--- a/fill_collections/work_documentation.docx
+++ b/fill_collections/work_documentation.docx
@@ -4,6 +4,10 @@
   <w:body>
     <w:sdt>
       <w:sdtPr>
+        <w:rPr>
+          <w:rFonts w:ascii="Times New Roman" w:eastAsiaTheme="minorHAnsi" w:hAnsi="Times New Roman"/>
+          <w:sz w:val="24"/>
+        </w:rPr>
         <w:id w:val="1436563734"/>
         <w:docPartObj>
           <w:docPartGallery w:val="Cover Pages"/>
@@ -12,9 +16,7 @@
       </w:sdtPr>
       <w:sdtEndPr>
         <w:rPr>
-          <w:rFonts w:ascii="Times New Roman" w:eastAsiaTheme="minorHAnsi" w:hAnsi="Times New Roman"/>
           <w:b/>
-          <w:sz w:val="24"/>
         </w:rPr>
       </w:sdtEndPr>
       <w:sdtContent>
@@ -155,6 +157,7 @@
                                       <w:calendar w:val="gregorian"/>
                                     </w:date>
                                   </w:sdtPr>
+                                  <w:sdtEndPr/>
                                   <w:sdtContent>
                                     <w:p>
                                       <w:pPr>
@@ -3467,6 +3470,7 @@
                                 <w:calendar w:val="gregorian"/>
                               </w:date>
                             </w:sdtPr>
+                            <w:sdtEndPr/>
                             <w:sdtContent>
                               <w:p>
                                 <w:pPr>
@@ -3691,6 +3695,7 @@
                                     <w:dataBinding w:prefixMappings="xmlns:ns0='http://purl.org/dc/elements/1.1/' xmlns:ns1='http://schemas.openxmlformats.org/package/2006/metadata/core-properties' " w:xpath="/ns1:coreProperties[1]/ns0:creator[1]" w:storeItemID="{6C3C8BC8-F283-45AE-878A-BAB7291924A1}"/>
                                     <w:text/>
                                   </w:sdtPr>
+                                  <w:sdtEndPr/>
                                   <w:sdtContent>
                                     <w:r>
                                       <w:rPr>
@@ -3726,6 +3731,7 @@
                                     <w:dataBinding w:prefixMappings="xmlns:ns0='http://schemas.openxmlformats.org/officeDocument/2006/extended-properties' " w:xpath="/ns0:Properties[1]/ns0:Company[1]" w:storeItemID="{6668398D-A668-4E3E-A5EB-62B293D839F1}"/>
                                     <w:text/>
                                   </w:sdtPr>
+                                  <w:sdtEndPr/>
                                   <w:sdtContent>
                                     <w:r>
                                       <w:rPr>
@@ -3790,6 +3796,7 @@
                               <w:dataBinding w:prefixMappings="xmlns:ns0='http://purl.org/dc/elements/1.1/' xmlns:ns1='http://schemas.openxmlformats.org/package/2006/metadata/core-properties' " w:xpath="/ns1:coreProperties[1]/ns0:creator[1]" w:storeItemID="{6C3C8BC8-F283-45AE-878A-BAB7291924A1}"/>
                               <w:text/>
                             </w:sdtPr>
+                            <w:sdtEndPr/>
                             <w:sdtContent>
                               <w:r>
                                 <w:rPr>
@@ -3825,6 +3832,7 @@
                               <w:dataBinding w:prefixMappings="xmlns:ns0='http://schemas.openxmlformats.org/officeDocument/2006/extended-properties' " w:xpath="/ns0:Properties[1]/ns0:Company[1]" w:storeItemID="{6668398D-A668-4E3E-A5EB-62B293D839F1}"/>
                               <w:text/>
                             </w:sdtPr>
+                            <w:sdtEndPr/>
                             <w:sdtContent>
                               <w:r>
                                 <w:rPr>
@@ -3941,6 +3949,7 @@
                                     <w:dataBinding w:prefixMappings="xmlns:ns0='http://purl.org/dc/elements/1.1/' xmlns:ns1='http://schemas.openxmlformats.org/package/2006/metadata/core-properties' " w:xpath="/ns1:coreProperties[1]/ns0:title[1]" w:storeItemID="{6C3C8BC8-F283-45AE-878A-BAB7291924A1}"/>
                                     <w:text/>
                                   </w:sdtPr>
+                                  <w:sdtEndPr/>
                                   <w:sdtContent>
                                     <w:r>
                                       <w:rPr>
@@ -3976,6 +3985,7 @@
                                     <w:dataBinding w:prefixMappings="xmlns:ns0='http://purl.org/dc/elements/1.1/' xmlns:ns1='http://schemas.openxmlformats.org/package/2006/metadata/core-properties' " w:xpath="/ns1:coreProperties[1]/ns0:subject[1]" w:storeItemID="{6C3C8BC8-F283-45AE-878A-BAB7291924A1}"/>
                                     <w:text/>
                                   </w:sdtPr>
+                                  <w:sdtEndPr/>
                                   <w:sdtContent>
                                     <w:r>
                                       <w:rPr>
@@ -4036,6 +4046,7 @@
                               <w:dataBinding w:prefixMappings="xmlns:ns0='http://purl.org/dc/elements/1.1/' xmlns:ns1='http://schemas.openxmlformats.org/package/2006/metadata/core-properties' " w:xpath="/ns1:coreProperties[1]/ns0:title[1]" w:storeItemID="{6C3C8BC8-F283-45AE-878A-BAB7291924A1}"/>
                               <w:text/>
                             </w:sdtPr>
+                            <w:sdtEndPr/>
                             <w:sdtContent>
                               <w:r>
                                 <w:rPr>
@@ -4071,6 +4082,7 @@
                               <w:dataBinding w:prefixMappings="xmlns:ns0='http://purl.org/dc/elements/1.1/' xmlns:ns1='http://schemas.openxmlformats.org/package/2006/metadata/core-properties' " w:xpath="/ns1:coreProperties[1]/ns0:subject[1]" w:storeItemID="{6C3C8BC8-F283-45AE-878A-BAB7291924A1}"/>
                               <w:text/>
                             </w:sdtPr>
+                            <w:sdtEndPr/>
                             <w:sdtContent>
                               <w:r>
                                 <w:rPr>
@@ -4112,6 +4124,12 @@
     </w:p>
     <w:sdt>
       <w:sdtPr>
+        <w:rPr>
+          <w:rFonts w:ascii="Times New Roman" w:eastAsiaTheme="minorHAnsi" w:hAnsi="Times New Roman" w:cstheme="minorBidi"/>
+          <w:color w:val="auto"/>
+          <w:sz w:val="24"/>
+          <w:szCs w:val="22"/>
+        </w:rPr>
         <w:id w:val="131763337"/>
         <w:docPartObj>
           <w:docPartGallery w:val="Table of Contents"/>
@@ -4120,12 +4138,10 @@
       </w:sdtPr>
       <w:sdtEndPr>
         <w:rPr>
-          <w:rFonts w:ascii="Times New Roman" w:eastAsiaTheme="minorHAnsi" w:hAnsi="Times New Roman" w:cs="Times New Roman"/>
+          <w:rFonts w:cs="Times New Roman"/>
           <w:b/>
           <w:bCs/>
           <w:noProof/>
-          <w:color w:val="auto"/>
-          <w:sz w:val="24"/>
           <w:szCs w:val="24"/>
         </w:rPr>
       </w:sdtEndPr>
@@ -4133,8 +4149,17 @@
         <w:p>
           <w:pPr>
             <w:pStyle w:val="TOCHeading"/>
+            <w:jc w:val="center"/>
+            <w:rPr>
+              <w:rFonts w:ascii="Times New Roman" w:hAnsi="Times New Roman" w:cs="Times New Roman"/>
+              <w:color w:val="auto"/>
+            </w:rPr>
           </w:pPr>
           <w:r>
+            <w:rPr>
+              <w:rFonts w:ascii="Times New Roman" w:hAnsi="Times New Roman" w:cs="Times New Roman"/>
+              <w:color w:val="auto"/>
+            </w:rPr>
             <w:t>Table of Contents</w:t>
           </w:r>
         </w:p>
@@ -4145,8 +4170,10 @@
               <w:tab w:val="right" w:leader="dot" w:pos="9350"/>
             </w:tabs>
             <w:rPr>
-              <w:rFonts w:cstheme="minorBidi"/>
+              <w:rFonts w:ascii="Times New Roman" w:hAnsi="Times New Roman"/>
               <w:noProof/>
+              <w:sz w:val="24"/>
+              <w:szCs w:val="24"/>
             </w:rPr>
           </w:pPr>
           <w:r>
@@ -4173,59 +4200,83 @@
             </w:rPr>
             <w:fldChar w:fldCharType="separate"/>
           </w:r>
-          <w:hyperlink w:anchor="_Toc70978436" w:history="1">
+          <w:hyperlink w:anchor="_Toc71040688" w:history="1">
             <w:r>
               <w:rPr>
                 <w:rStyle w:val="Hyperlink"/>
-                <w:noProof/>
-              </w:rPr>
-              <w:t>Script to identify unsafe frame in videos, unsafe speech in video</w:t>
-            </w:r>
-            <w:r>
-              <w:rPr>
-                <w:noProof/>
-                <w:webHidden/>
+                <w:rFonts w:ascii="Times New Roman" w:hAnsi="Times New Roman"/>
+                <w:noProof/>
+                <w:sz w:val="24"/>
+                <w:szCs w:val="24"/>
+              </w:rPr>
+              <w:t>1.0 Script to identify unsafe frame in videos, unsafe speech in video</w:t>
+            </w:r>
+            <w:r>
+              <w:rPr>
+                <w:rFonts w:ascii="Times New Roman" w:hAnsi="Times New Roman"/>
+                <w:noProof/>
+                <w:webHidden/>
+                <w:sz w:val="24"/>
+                <w:szCs w:val="24"/>
               </w:rPr>
               <w:tab/>
             </w:r>
             <w:r>
               <w:rPr>
-                <w:noProof/>
-                <w:webHidden/>
+                <w:rFonts w:ascii="Times New Roman" w:hAnsi="Times New Roman"/>
+                <w:noProof/>
+                <w:webHidden/>
+                <w:sz w:val="24"/>
+                <w:szCs w:val="24"/>
               </w:rPr>
               <w:fldChar w:fldCharType="begin"/>
             </w:r>
             <w:r>
               <w:rPr>
-                <w:noProof/>
-                <w:webHidden/>
-              </w:rPr>
-              <w:instrText xml:space="preserve"> PAGEREF _Toc70978436 \h </w:instrText>
-            </w:r>
-            <w:r>
-              <w:rPr>
-                <w:noProof/>
-                <w:webHidden/>
-              </w:rPr>
-            </w:r>
-            <w:r>
-              <w:rPr>
-                <w:noProof/>
-                <w:webHidden/>
+                <w:rFonts w:ascii="Times New Roman" w:hAnsi="Times New Roman"/>
+                <w:noProof/>
+                <w:webHidden/>
+                <w:sz w:val="24"/>
+                <w:szCs w:val="24"/>
+              </w:rPr>
+              <w:instrText xml:space="preserve"> PAGEREF _Toc71040688 \h </w:instrText>
+            </w:r>
+            <w:r>
+              <w:rPr>
+                <w:rFonts w:ascii="Times New Roman" w:hAnsi="Times New Roman"/>
+                <w:noProof/>
+                <w:webHidden/>
+                <w:sz w:val="24"/>
+                <w:szCs w:val="24"/>
+              </w:rPr>
+            </w:r>
+            <w:r>
+              <w:rPr>
+                <w:rFonts w:ascii="Times New Roman" w:hAnsi="Times New Roman"/>
+                <w:noProof/>
+                <w:webHidden/>
+                <w:sz w:val="24"/>
+                <w:szCs w:val="24"/>
               </w:rPr>
               <w:fldChar w:fldCharType="separate"/>
             </w:r>
             <w:r>
               <w:rPr>
-                <w:noProof/>
-                <w:webHidden/>
+                <w:rFonts w:ascii="Times New Roman" w:hAnsi="Times New Roman"/>
+                <w:noProof/>
+                <w:webHidden/>
+                <w:sz w:val="24"/>
+                <w:szCs w:val="24"/>
               </w:rPr>
               <w:t>2</w:t>
             </w:r>
             <w:r>
               <w:rPr>
-                <w:noProof/>
-                <w:webHidden/>
+                <w:rFonts w:ascii="Times New Roman" w:hAnsi="Times New Roman"/>
+                <w:noProof/>
+                <w:webHidden/>
+                <w:sz w:val="24"/>
+                <w:szCs w:val="24"/>
               </w:rPr>
               <w:fldChar w:fldCharType="end"/>
             </w:r>
@@ -4238,63 +4289,89 @@
               <w:tab w:val="right" w:leader="dot" w:pos="9350"/>
             </w:tabs>
             <w:rPr>
-              <w:rFonts w:cstheme="minorBidi"/>
+              <w:rFonts w:ascii="Times New Roman" w:hAnsi="Times New Roman"/>
               <w:noProof/>
+              <w:sz w:val="24"/>
+              <w:szCs w:val="24"/>
             </w:rPr>
           </w:pPr>
-          <w:hyperlink w:anchor="_Toc70978437" w:history="1">
+          <w:hyperlink w:anchor="_Toc71040689" w:history="1">
             <w:r>
               <w:rPr>
                 <w:rStyle w:val="Hyperlink"/>
-                <w:noProof/>
-              </w:rPr>
-              <w:t>Run the Script</w:t>
-            </w:r>
-            <w:r>
-              <w:rPr>
-                <w:noProof/>
-                <w:webHidden/>
+                <w:rFonts w:ascii="Times New Roman" w:hAnsi="Times New Roman"/>
+                <w:noProof/>
+                <w:sz w:val="24"/>
+                <w:szCs w:val="24"/>
+              </w:rPr>
+              <w:t>1.1 Run the Script</w:t>
+            </w:r>
+            <w:r>
+              <w:rPr>
+                <w:rFonts w:ascii="Times New Roman" w:hAnsi="Times New Roman"/>
+                <w:noProof/>
+                <w:webHidden/>
+                <w:sz w:val="24"/>
+                <w:szCs w:val="24"/>
               </w:rPr>
               <w:tab/>
             </w:r>
             <w:r>
               <w:rPr>
-                <w:noProof/>
-                <w:webHidden/>
+                <w:rFonts w:ascii="Times New Roman" w:hAnsi="Times New Roman"/>
+                <w:noProof/>
+                <w:webHidden/>
+                <w:sz w:val="24"/>
+                <w:szCs w:val="24"/>
               </w:rPr>
               <w:fldChar w:fldCharType="begin"/>
             </w:r>
             <w:r>
               <w:rPr>
-                <w:noProof/>
-                <w:webHidden/>
-              </w:rPr>
-              <w:instrText xml:space="preserve"> PAGEREF _Toc70978437 \h </w:instrText>
-            </w:r>
-            <w:r>
-              <w:rPr>
-                <w:noProof/>
-                <w:webHidden/>
-              </w:rPr>
-            </w:r>
-            <w:r>
-              <w:rPr>
-                <w:noProof/>
-                <w:webHidden/>
+                <w:rFonts w:ascii="Times New Roman" w:hAnsi="Times New Roman"/>
+                <w:noProof/>
+                <w:webHidden/>
+                <w:sz w:val="24"/>
+                <w:szCs w:val="24"/>
+              </w:rPr>
+              <w:instrText xml:space="preserve"> PAGEREF _Toc71040689 \h </w:instrText>
+            </w:r>
+            <w:r>
+              <w:rPr>
+                <w:rFonts w:ascii="Times New Roman" w:hAnsi="Times New Roman"/>
+                <w:noProof/>
+                <w:webHidden/>
+                <w:sz w:val="24"/>
+                <w:szCs w:val="24"/>
+              </w:rPr>
+            </w:r>
+            <w:r>
+              <w:rPr>
+                <w:rFonts w:ascii="Times New Roman" w:hAnsi="Times New Roman"/>
+                <w:noProof/>
+                <w:webHidden/>
+                <w:sz w:val="24"/>
+                <w:szCs w:val="24"/>
               </w:rPr>
               <w:fldChar w:fldCharType="separate"/>
             </w:r>
             <w:r>
               <w:rPr>
-                <w:noProof/>
-                <w:webHidden/>
+                <w:rFonts w:ascii="Times New Roman" w:hAnsi="Times New Roman"/>
+                <w:noProof/>
+                <w:webHidden/>
+                <w:sz w:val="24"/>
+                <w:szCs w:val="24"/>
               </w:rPr>
               <w:t>2</w:t>
             </w:r>
             <w:r>
               <w:rPr>
-                <w:noProof/>
-                <w:webHidden/>
+                <w:rFonts w:ascii="Times New Roman" w:hAnsi="Times New Roman"/>
+                <w:noProof/>
+                <w:webHidden/>
+                <w:sz w:val="24"/>
+                <w:szCs w:val="24"/>
               </w:rPr>
               <w:fldChar w:fldCharType="end"/>
             </w:r>
@@ -4307,63 +4384,89 @@
               <w:tab w:val="right" w:leader="dot" w:pos="9350"/>
             </w:tabs>
             <w:rPr>
-              <w:rFonts w:cstheme="minorBidi"/>
+              <w:rFonts w:ascii="Times New Roman" w:hAnsi="Times New Roman"/>
               <w:noProof/>
+              <w:sz w:val="24"/>
+              <w:szCs w:val="24"/>
             </w:rPr>
           </w:pPr>
-          <w:hyperlink w:anchor="_Toc70978438" w:history="1">
+          <w:hyperlink w:anchor="_Toc71040690" w:history="1">
             <w:r>
               <w:rPr>
                 <w:rStyle w:val="Hyperlink"/>
-                <w:noProof/>
-              </w:rPr>
-              <w:t>Methodology</w:t>
-            </w:r>
-            <w:r>
-              <w:rPr>
-                <w:noProof/>
-                <w:webHidden/>
+                <w:rFonts w:ascii="Times New Roman" w:hAnsi="Times New Roman"/>
+                <w:noProof/>
+                <w:sz w:val="24"/>
+                <w:szCs w:val="24"/>
+              </w:rPr>
+              <w:t>1.2 Methodology</w:t>
+            </w:r>
+            <w:r>
+              <w:rPr>
+                <w:rFonts w:ascii="Times New Roman" w:hAnsi="Times New Roman"/>
+                <w:noProof/>
+                <w:webHidden/>
+                <w:sz w:val="24"/>
+                <w:szCs w:val="24"/>
               </w:rPr>
               <w:tab/>
             </w:r>
             <w:r>
               <w:rPr>
-                <w:noProof/>
-                <w:webHidden/>
+                <w:rFonts w:ascii="Times New Roman" w:hAnsi="Times New Roman"/>
+                <w:noProof/>
+                <w:webHidden/>
+                <w:sz w:val="24"/>
+                <w:szCs w:val="24"/>
               </w:rPr>
               <w:fldChar w:fldCharType="begin"/>
             </w:r>
             <w:r>
               <w:rPr>
-                <w:noProof/>
-                <w:webHidden/>
-              </w:rPr>
-              <w:instrText xml:space="preserve"> PAGEREF _Toc70978438 \h </w:instrText>
-            </w:r>
-            <w:r>
-              <w:rPr>
-                <w:noProof/>
-                <w:webHidden/>
-              </w:rPr>
-            </w:r>
-            <w:r>
-              <w:rPr>
-                <w:noProof/>
-                <w:webHidden/>
+                <w:rFonts w:ascii="Times New Roman" w:hAnsi="Times New Roman"/>
+                <w:noProof/>
+                <w:webHidden/>
+                <w:sz w:val="24"/>
+                <w:szCs w:val="24"/>
+              </w:rPr>
+              <w:instrText xml:space="preserve"> PAGEREF _Toc71040690 \h </w:instrText>
+            </w:r>
+            <w:r>
+              <w:rPr>
+                <w:rFonts w:ascii="Times New Roman" w:hAnsi="Times New Roman"/>
+                <w:noProof/>
+                <w:webHidden/>
+                <w:sz w:val="24"/>
+                <w:szCs w:val="24"/>
+              </w:rPr>
+            </w:r>
+            <w:r>
+              <w:rPr>
+                <w:rFonts w:ascii="Times New Roman" w:hAnsi="Times New Roman"/>
+                <w:noProof/>
+                <w:webHidden/>
+                <w:sz w:val="24"/>
+                <w:szCs w:val="24"/>
               </w:rPr>
               <w:fldChar w:fldCharType="separate"/>
             </w:r>
             <w:r>
               <w:rPr>
-                <w:noProof/>
-                <w:webHidden/>
+                <w:rFonts w:ascii="Times New Roman" w:hAnsi="Times New Roman"/>
+                <w:noProof/>
+                <w:webHidden/>
+                <w:sz w:val="24"/>
+                <w:szCs w:val="24"/>
               </w:rPr>
               <w:t>2</w:t>
             </w:r>
             <w:r>
               <w:rPr>
-                <w:noProof/>
-                <w:webHidden/>
+                <w:rFonts w:ascii="Times New Roman" w:hAnsi="Times New Roman"/>
+                <w:noProof/>
+                <w:webHidden/>
+                <w:sz w:val="24"/>
+                <w:szCs w:val="24"/>
               </w:rPr>
               <w:fldChar w:fldCharType="end"/>
             </w:r>
@@ -4376,63 +4479,89 @@
               <w:tab w:val="right" w:leader="dot" w:pos="9350"/>
             </w:tabs>
             <w:rPr>
-              <w:rFonts w:cstheme="minorBidi"/>
+              <w:rFonts w:ascii="Times New Roman" w:hAnsi="Times New Roman"/>
               <w:noProof/>
+              <w:sz w:val="24"/>
+              <w:szCs w:val="24"/>
             </w:rPr>
           </w:pPr>
-          <w:hyperlink w:anchor="_Toc70978439" w:history="1">
+          <w:hyperlink w:anchor="_Toc71040691" w:history="1">
             <w:r>
               <w:rPr>
                 <w:rStyle w:val="Hyperlink"/>
-                <w:noProof/>
-              </w:rPr>
-              <w:t>Transcript result</w:t>
-            </w:r>
-            <w:r>
-              <w:rPr>
-                <w:noProof/>
-                <w:webHidden/>
+                <w:rFonts w:ascii="Times New Roman" w:hAnsi="Times New Roman"/>
+                <w:noProof/>
+                <w:sz w:val="24"/>
+                <w:szCs w:val="24"/>
+              </w:rPr>
+              <w:t>1.2.1 Transcript result</w:t>
+            </w:r>
+            <w:r>
+              <w:rPr>
+                <w:rFonts w:ascii="Times New Roman" w:hAnsi="Times New Roman"/>
+                <w:noProof/>
+                <w:webHidden/>
+                <w:sz w:val="24"/>
+                <w:szCs w:val="24"/>
               </w:rPr>
               <w:tab/>
             </w:r>
             <w:r>
               <w:rPr>
-                <w:noProof/>
-                <w:webHidden/>
+                <w:rFonts w:ascii="Times New Roman" w:hAnsi="Times New Roman"/>
+                <w:noProof/>
+                <w:webHidden/>
+                <w:sz w:val="24"/>
+                <w:szCs w:val="24"/>
               </w:rPr>
               <w:fldChar w:fldCharType="begin"/>
             </w:r>
             <w:r>
               <w:rPr>
-                <w:noProof/>
-                <w:webHidden/>
-              </w:rPr>
-              <w:instrText xml:space="preserve"> PAGEREF _Toc70978439 \h </w:instrText>
-            </w:r>
-            <w:r>
-              <w:rPr>
-                <w:noProof/>
-                <w:webHidden/>
-              </w:rPr>
-            </w:r>
-            <w:r>
-              <w:rPr>
-                <w:noProof/>
-                <w:webHidden/>
+                <w:rFonts w:ascii="Times New Roman" w:hAnsi="Times New Roman"/>
+                <w:noProof/>
+                <w:webHidden/>
+                <w:sz w:val="24"/>
+                <w:szCs w:val="24"/>
+              </w:rPr>
+              <w:instrText xml:space="preserve"> PAGEREF _Toc71040691 \h </w:instrText>
+            </w:r>
+            <w:r>
+              <w:rPr>
+                <w:rFonts w:ascii="Times New Roman" w:hAnsi="Times New Roman"/>
+                <w:noProof/>
+                <w:webHidden/>
+                <w:sz w:val="24"/>
+                <w:szCs w:val="24"/>
+              </w:rPr>
+            </w:r>
+            <w:r>
+              <w:rPr>
+                <w:rFonts w:ascii="Times New Roman" w:hAnsi="Times New Roman"/>
+                <w:noProof/>
+                <w:webHidden/>
+                <w:sz w:val="24"/>
+                <w:szCs w:val="24"/>
               </w:rPr>
               <w:fldChar w:fldCharType="separate"/>
             </w:r>
             <w:r>
               <w:rPr>
-                <w:noProof/>
-                <w:webHidden/>
+                <w:rFonts w:ascii="Times New Roman" w:hAnsi="Times New Roman"/>
+                <w:noProof/>
+                <w:webHidden/>
+                <w:sz w:val="24"/>
+                <w:szCs w:val="24"/>
               </w:rPr>
               <w:t>2</w:t>
             </w:r>
             <w:r>
               <w:rPr>
-                <w:noProof/>
-                <w:webHidden/>
+                <w:rFonts w:ascii="Times New Roman" w:hAnsi="Times New Roman"/>
+                <w:noProof/>
+                <w:webHidden/>
+                <w:sz w:val="24"/>
+                <w:szCs w:val="24"/>
               </w:rPr>
               <w:fldChar w:fldCharType="end"/>
             </w:r>
@@ -4445,63 +4574,89 @@
               <w:tab w:val="right" w:leader="dot" w:pos="9350"/>
             </w:tabs>
             <w:rPr>
-              <w:rFonts w:cstheme="minorBidi"/>
+              <w:rFonts w:ascii="Times New Roman" w:hAnsi="Times New Roman"/>
               <w:noProof/>
+              <w:sz w:val="24"/>
+              <w:szCs w:val="24"/>
             </w:rPr>
           </w:pPr>
-          <w:hyperlink w:anchor="_Toc70978440" w:history="1">
+          <w:hyperlink w:anchor="_Toc71040692" w:history="1">
             <w:r>
               <w:rPr>
                 <w:rStyle w:val="Hyperlink"/>
-                <w:noProof/>
-              </w:rPr>
-              <w:t>Video classification result</w:t>
-            </w:r>
-            <w:r>
-              <w:rPr>
-                <w:noProof/>
-                <w:webHidden/>
+                <w:rFonts w:ascii="Times New Roman" w:hAnsi="Times New Roman"/>
+                <w:noProof/>
+                <w:sz w:val="24"/>
+                <w:szCs w:val="24"/>
+              </w:rPr>
+              <w:t>1.2.2 Video classification result</w:t>
+            </w:r>
+            <w:r>
+              <w:rPr>
+                <w:rFonts w:ascii="Times New Roman" w:hAnsi="Times New Roman"/>
+                <w:noProof/>
+                <w:webHidden/>
+                <w:sz w:val="24"/>
+                <w:szCs w:val="24"/>
               </w:rPr>
               <w:tab/>
             </w:r>
             <w:r>
               <w:rPr>
-                <w:noProof/>
-                <w:webHidden/>
+                <w:rFonts w:ascii="Times New Roman" w:hAnsi="Times New Roman"/>
+                <w:noProof/>
+                <w:webHidden/>
+                <w:sz w:val="24"/>
+                <w:szCs w:val="24"/>
               </w:rPr>
               <w:fldChar w:fldCharType="begin"/>
             </w:r>
             <w:r>
               <w:rPr>
-                <w:noProof/>
-                <w:webHidden/>
-              </w:rPr>
-              <w:instrText xml:space="preserve"> PAGEREF _Toc70978440 \h </w:instrText>
-            </w:r>
-            <w:r>
-              <w:rPr>
-                <w:noProof/>
-                <w:webHidden/>
-              </w:rPr>
-            </w:r>
-            <w:r>
-              <w:rPr>
-                <w:noProof/>
-                <w:webHidden/>
+                <w:rFonts w:ascii="Times New Roman" w:hAnsi="Times New Roman"/>
+                <w:noProof/>
+                <w:webHidden/>
+                <w:sz w:val="24"/>
+                <w:szCs w:val="24"/>
+              </w:rPr>
+              <w:instrText xml:space="preserve"> PAGEREF _Toc71040692 \h </w:instrText>
+            </w:r>
+            <w:r>
+              <w:rPr>
+                <w:rFonts w:ascii="Times New Roman" w:hAnsi="Times New Roman"/>
+                <w:noProof/>
+                <w:webHidden/>
+                <w:sz w:val="24"/>
+                <w:szCs w:val="24"/>
+              </w:rPr>
+            </w:r>
+            <w:r>
+              <w:rPr>
+                <w:rFonts w:ascii="Times New Roman" w:hAnsi="Times New Roman"/>
+                <w:noProof/>
+                <w:webHidden/>
+                <w:sz w:val="24"/>
+                <w:szCs w:val="24"/>
               </w:rPr>
               <w:fldChar w:fldCharType="separate"/>
             </w:r>
             <w:r>
               <w:rPr>
-                <w:noProof/>
-                <w:webHidden/>
+                <w:rFonts w:ascii="Times New Roman" w:hAnsi="Times New Roman"/>
+                <w:noProof/>
+                <w:webHidden/>
+                <w:sz w:val="24"/>
+                <w:szCs w:val="24"/>
               </w:rPr>
               <w:t>3</w:t>
             </w:r>
             <w:r>
               <w:rPr>
-                <w:noProof/>
-                <w:webHidden/>
+                <w:rFonts w:ascii="Times New Roman" w:hAnsi="Times New Roman"/>
+                <w:noProof/>
+                <w:webHidden/>
+                <w:sz w:val="24"/>
+                <w:szCs w:val="24"/>
               </w:rPr>
               <w:fldChar w:fldCharType="end"/>
             </w:r>
@@ -4514,77 +4669,754 @@
               <w:tab w:val="right" w:leader="dot" w:pos="9350"/>
             </w:tabs>
             <w:rPr>
-              <w:rFonts w:cstheme="minorBidi"/>
+              <w:rFonts w:ascii="Times New Roman" w:hAnsi="Times New Roman"/>
               <w:noProof/>
+              <w:sz w:val="24"/>
+              <w:szCs w:val="24"/>
             </w:rPr>
           </w:pPr>
-          <w:hyperlink w:anchor="_Toc70978441" w:history="1">
+          <w:hyperlink w:anchor="_Toc71040693" w:history="1">
             <w:r>
               <w:rPr>
                 <w:rStyle w:val="Hyperlink"/>
-                <w:noProof/>
-              </w:rPr>
-              <w:t>Evidence of unsaf</w:t>
-            </w:r>
+                <w:rFonts w:ascii="Times New Roman" w:hAnsi="Times New Roman"/>
+                <w:noProof/>
+                <w:sz w:val="24"/>
+                <w:szCs w:val="24"/>
+              </w:rPr>
+              <w:t>1.2.3 Evidence of unsafe frames</w:t>
+            </w:r>
+            <w:r>
+              <w:rPr>
+                <w:rFonts w:ascii="Times New Roman" w:hAnsi="Times New Roman"/>
+                <w:noProof/>
+                <w:webHidden/>
+                <w:sz w:val="24"/>
+                <w:szCs w:val="24"/>
+              </w:rPr>
+              <w:tab/>
+            </w:r>
+            <w:r>
+              <w:rPr>
+                <w:rFonts w:ascii="Times New Roman" w:hAnsi="Times New Roman"/>
+                <w:noProof/>
+                <w:webHidden/>
+                <w:sz w:val="24"/>
+                <w:szCs w:val="24"/>
+              </w:rPr>
+              <w:fldChar w:fldCharType="begin"/>
+            </w:r>
+            <w:r>
+              <w:rPr>
+                <w:rFonts w:ascii="Times New Roman" w:hAnsi="Times New Roman"/>
+                <w:noProof/>
+                <w:webHidden/>
+                <w:sz w:val="24"/>
+                <w:szCs w:val="24"/>
+              </w:rPr>
+              <w:instrText xml:space="preserve"> PAGEREF _Toc71040693 \h </w:instrText>
+            </w:r>
+            <w:r>
+              <w:rPr>
+                <w:rFonts w:ascii="Times New Roman" w:hAnsi="Times New Roman"/>
+                <w:noProof/>
+                <w:webHidden/>
+                <w:sz w:val="24"/>
+                <w:szCs w:val="24"/>
+              </w:rPr>
+            </w:r>
+            <w:r>
+              <w:rPr>
+                <w:rFonts w:ascii="Times New Roman" w:hAnsi="Times New Roman"/>
+                <w:noProof/>
+                <w:webHidden/>
+                <w:sz w:val="24"/>
+                <w:szCs w:val="24"/>
+              </w:rPr>
+              <w:fldChar w:fldCharType="separate"/>
+            </w:r>
+            <w:r>
+              <w:rPr>
+                <w:rFonts w:ascii="Times New Roman" w:hAnsi="Times New Roman"/>
+                <w:noProof/>
+                <w:webHidden/>
+                <w:sz w:val="24"/>
+                <w:szCs w:val="24"/>
+              </w:rPr>
+              <w:t>5</w:t>
+            </w:r>
+            <w:r>
+              <w:rPr>
+                <w:rFonts w:ascii="Times New Roman" w:hAnsi="Times New Roman"/>
+                <w:noProof/>
+                <w:webHidden/>
+                <w:sz w:val="24"/>
+                <w:szCs w:val="24"/>
+              </w:rPr>
+              <w:fldChar w:fldCharType="end"/>
+            </w:r>
+          </w:hyperlink>
+        </w:p>
+        <w:p>
+          <w:pPr>
+            <w:pStyle w:val="TOC1"/>
+            <w:tabs>
+              <w:tab w:val="right" w:leader="dot" w:pos="9350"/>
+            </w:tabs>
+            <w:rPr>
+              <w:rFonts w:ascii="Times New Roman" w:hAnsi="Times New Roman"/>
+              <w:noProof/>
+              <w:sz w:val="24"/>
+              <w:szCs w:val="24"/>
+            </w:rPr>
+          </w:pPr>
+          <w:hyperlink w:anchor="_Toc71040694" w:history="1">
             <w:r>
               <w:rPr>
                 <w:rStyle w:val="Hyperlink"/>
-                <w:noProof/>
-              </w:rPr>
-              <w:t>e</w:t>
-            </w:r>
+                <w:rFonts w:ascii="Times New Roman" w:hAnsi="Times New Roman"/>
+                <w:noProof/>
+                <w:sz w:val="24"/>
+                <w:szCs w:val="24"/>
+              </w:rPr>
+              <w:t>2.0 Trending/Popular/Near-Location</w:t>
+            </w:r>
+            <w:r>
+              <w:rPr>
+                <w:rFonts w:ascii="Times New Roman" w:hAnsi="Times New Roman"/>
+                <w:noProof/>
+                <w:webHidden/>
+                <w:sz w:val="24"/>
+                <w:szCs w:val="24"/>
+              </w:rPr>
+              <w:tab/>
+            </w:r>
+            <w:r>
+              <w:rPr>
+                <w:rFonts w:ascii="Times New Roman" w:hAnsi="Times New Roman"/>
+                <w:noProof/>
+                <w:webHidden/>
+                <w:sz w:val="24"/>
+                <w:szCs w:val="24"/>
+              </w:rPr>
+              <w:fldChar w:fldCharType="begin"/>
+            </w:r>
+            <w:r>
+              <w:rPr>
+                <w:rFonts w:ascii="Times New Roman" w:hAnsi="Times New Roman"/>
+                <w:noProof/>
+                <w:webHidden/>
+                <w:sz w:val="24"/>
+                <w:szCs w:val="24"/>
+              </w:rPr>
+              <w:instrText xml:space="preserve"> PAGEREF _Toc71040694 \h </w:instrText>
+            </w:r>
+            <w:r>
+              <w:rPr>
+                <w:rFonts w:ascii="Times New Roman" w:hAnsi="Times New Roman"/>
+                <w:noProof/>
+                <w:webHidden/>
+                <w:sz w:val="24"/>
+                <w:szCs w:val="24"/>
+              </w:rPr>
+            </w:r>
+            <w:r>
+              <w:rPr>
+                <w:rFonts w:ascii="Times New Roman" w:hAnsi="Times New Roman"/>
+                <w:noProof/>
+                <w:webHidden/>
+                <w:sz w:val="24"/>
+                <w:szCs w:val="24"/>
+              </w:rPr>
+              <w:fldChar w:fldCharType="separate"/>
+            </w:r>
+            <w:r>
+              <w:rPr>
+                <w:rFonts w:ascii="Times New Roman" w:hAnsi="Times New Roman"/>
+                <w:noProof/>
+                <w:webHidden/>
+                <w:sz w:val="24"/>
+                <w:szCs w:val="24"/>
+              </w:rPr>
+              <w:t>6</w:t>
+            </w:r>
+            <w:r>
+              <w:rPr>
+                <w:rFonts w:ascii="Times New Roman" w:hAnsi="Times New Roman"/>
+                <w:noProof/>
+                <w:webHidden/>
+                <w:sz w:val="24"/>
+                <w:szCs w:val="24"/>
+              </w:rPr>
+              <w:fldChar w:fldCharType="end"/>
+            </w:r>
+          </w:hyperlink>
+        </w:p>
+        <w:p>
+          <w:pPr>
+            <w:pStyle w:val="TOC2"/>
+            <w:tabs>
+              <w:tab w:val="right" w:leader="dot" w:pos="9350"/>
+            </w:tabs>
+            <w:rPr>
+              <w:rFonts w:ascii="Times New Roman" w:hAnsi="Times New Roman"/>
+              <w:noProof/>
+              <w:sz w:val="24"/>
+              <w:szCs w:val="24"/>
+            </w:rPr>
+          </w:pPr>
+          <w:hyperlink w:anchor="_Toc71040695" w:history="1">
             <w:r>
               <w:rPr>
                 <w:rStyle w:val="Hyperlink"/>
-                <w:noProof/>
-              </w:rPr>
-              <w:t xml:space="preserve"> frames</w:t>
-            </w:r>
-            <w:r>
-              <w:rPr>
-                <w:noProof/>
-                <w:webHidden/>
+                <w:rFonts w:ascii="Times New Roman" w:hAnsi="Times New Roman"/>
+                <w:noProof/>
+                <w:sz w:val="24"/>
+                <w:szCs w:val="24"/>
+              </w:rPr>
+              <w:t>2.1 Run the script</w:t>
+            </w:r>
+            <w:r>
+              <w:rPr>
+                <w:rFonts w:ascii="Times New Roman" w:hAnsi="Times New Roman"/>
+                <w:noProof/>
+                <w:webHidden/>
+                <w:sz w:val="24"/>
+                <w:szCs w:val="24"/>
               </w:rPr>
               <w:tab/>
             </w:r>
             <w:r>
               <w:rPr>
-                <w:noProof/>
-                <w:webHidden/>
+                <w:rFonts w:ascii="Times New Roman" w:hAnsi="Times New Roman"/>
+                <w:noProof/>
+                <w:webHidden/>
+                <w:sz w:val="24"/>
+                <w:szCs w:val="24"/>
               </w:rPr>
               <w:fldChar w:fldCharType="begin"/>
             </w:r>
             <w:r>
               <w:rPr>
-                <w:noProof/>
-                <w:webHidden/>
-              </w:rPr>
-              <w:instrText xml:space="preserve"> PAGEREF _Toc70978441 \h </w:instrText>
-            </w:r>
-            <w:r>
-              <w:rPr>
-                <w:noProof/>
-                <w:webHidden/>
-              </w:rPr>
-            </w:r>
-            <w:r>
-              <w:rPr>
-                <w:noProof/>
-                <w:webHidden/>
+                <w:rFonts w:ascii="Times New Roman" w:hAnsi="Times New Roman"/>
+                <w:noProof/>
+                <w:webHidden/>
+                <w:sz w:val="24"/>
+                <w:szCs w:val="24"/>
+              </w:rPr>
+              <w:instrText xml:space="preserve"> PAGEREF _Toc71040695 \h </w:instrText>
+            </w:r>
+            <w:r>
+              <w:rPr>
+                <w:rFonts w:ascii="Times New Roman" w:hAnsi="Times New Roman"/>
+                <w:noProof/>
+                <w:webHidden/>
+                <w:sz w:val="24"/>
+                <w:szCs w:val="24"/>
+              </w:rPr>
+            </w:r>
+            <w:r>
+              <w:rPr>
+                <w:rFonts w:ascii="Times New Roman" w:hAnsi="Times New Roman"/>
+                <w:noProof/>
+                <w:webHidden/>
+                <w:sz w:val="24"/>
+                <w:szCs w:val="24"/>
               </w:rPr>
               <w:fldChar w:fldCharType="separate"/>
             </w:r>
             <w:r>
               <w:rPr>
-                <w:noProof/>
-                <w:webHidden/>
-              </w:rPr>
-              <w:t>5</w:t>
-            </w:r>
-            <w:r>
-              <w:rPr>
-                <w:noProof/>
-                <w:webHidden/>
+                <w:rFonts w:ascii="Times New Roman" w:hAnsi="Times New Roman"/>
+                <w:noProof/>
+                <w:webHidden/>
+                <w:sz w:val="24"/>
+                <w:szCs w:val="24"/>
+              </w:rPr>
+              <w:t>6</w:t>
+            </w:r>
+            <w:r>
+              <w:rPr>
+                <w:rFonts w:ascii="Times New Roman" w:hAnsi="Times New Roman"/>
+                <w:noProof/>
+                <w:webHidden/>
+                <w:sz w:val="24"/>
+                <w:szCs w:val="24"/>
+              </w:rPr>
+              <w:fldChar w:fldCharType="end"/>
+            </w:r>
+          </w:hyperlink>
+        </w:p>
+        <w:p>
+          <w:pPr>
+            <w:pStyle w:val="TOC2"/>
+            <w:tabs>
+              <w:tab w:val="right" w:leader="dot" w:pos="9350"/>
+            </w:tabs>
+            <w:rPr>
+              <w:rFonts w:ascii="Times New Roman" w:hAnsi="Times New Roman"/>
+              <w:noProof/>
+              <w:sz w:val="24"/>
+              <w:szCs w:val="24"/>
+            </w:rPr>
+          </w:pPr>
+          <w:hyperlink w:anchor="_Toc71040696" w:history="1">
+            <w:r>
+              <w:rPr>
+                <w:rStyle w:val="Hyperlink"/>
+                <w:rFonts w:ascii="Times New Roman" w:hAnsi="Times New Roman"/>
+                <w:noProof/>
+                <w:sz w:val="24"/>
+                <w:szCs w:val="24"/>
+              </w:rPr>
+              <w:t>2.2 Methodology</w:t>
+            </w:r>
+            <w:r>
+              <w:rPr>
+                <w:rFonts w:ascii="Times New Roman" w:hAnsi="Times New Roman"/>
+                <w:noProof/>
+                <w:webHidden/>
+                <w:sz w:val="24"/>
+                <w:szCs w:val="24"/>
+              </w:rPr>
+              <w:tab/>
+            </w:r>
+            <w:r>
+              <w:rPr>
+                <w:rFonts w:ascii="Times New Roman" w:hAnsi="Times New Roman"/>
+                <w:noProof/>
+                <w:webHidden/>
+                <w:sz w:val="24"/>
+                <w:szCs w:val="24"/>
+              </w:rPr>
+              <w:fldChar w:fldCharType="begin"/>
+            </w:r>
+            <w:r>
+              <w:rPr>
+                <w:rFonts w:ascii="Times New Roman" w:hAnsi="Times New Roman"/>
+                <w:noProof/>
+                <w:webHidden/>
+                <w:sz w:val="24"/>
+                <w:szCs w:val="24"/>
+              </w:rPr>
+              <w:instrText xml:space="preserve"> PAGEREF _Toc71040696 \h </w:instrText>
+            </w:r>
+            <w:r>
+              <w:rPr>
+                <w:rFonts w:ascii="Times New Roman" w:hAnsi="Times New Roman"/>
+                <w:noProof/>
+                <w:webHidden/>
+                <w:sz w:val="24"/>
+                <w:szCs w:val="24"/>
+              </w:rPr>
+            </w:r>
+            <w:r>
+              <w:rPr>
+                <w:rFonts w:ascii="Times New Roman" w:hAnsi="Times New Roman"/>
+                <w:noProof/>
+                <w:webHidden/>
+                <w:sz w:val="24"/>
+                <w:szCs w:val="24"/>
+              </w:rPr>
+              <w:fldChar w:fldCharType="separate"/>
+            </w:r>
+            <w:r>
+              <w:rPr>
+                <w:rFonts w:ascii="Times New Roman" w:hAnsi="Times New Roman"/>
+                <w:noProof/>
+                <w:webHidden/>
+                <w:sz w:val="24"/>
+                <w:szCs w:val="24"/>
+              </w:rPr>
+              <w:t>6</w:t>
+            </w:r>
+            <w:r>
+              <w:rPr>
+                <w:rFonts w:ascii="Times New Roman" w:hAnsi="Times New Roman"/>
+                <w:noProof/>
+                <w:webHidden/>
+                <w:sz w:val="24"/>
+                <w:szCs w:val="24"/>
+              </w:rPr>
+              <w:fldChar w:fldCharType="end"/>
+            </w:r>
+          </w:hyperlink>
+        </w:p>
+        <w:p>
+          <w:pPr>
+            <w:pStyle w:val="TOC3"/>
+            <w:tabs>
+              <w:tab w:val="right" w:leader="dot" w:pos="9350"/>
+            </w:tabs>
+            <w:rPr>
+              <w:rFonts w:ascii="Times New Roman" w:hAnsi="Times New Roman"/>
+              <w:noProof/>
+              <w:sz w:val="24"/>
+              <w:szCs w:val="24"/>
+            </w:rPr>
+          </w:pPr>
+          <w:hyperlink w:anchor="_Toc71040697" w:history="1">
+            <w:r>
+              <w:rPr>
+                <w:rStyle w:val="Hyperlink"/>
+                <w:rFonts w:ascii="Times New Roman" w:hAnsi="Times New Roman"/>
+                <w:noProof/>
+                <w:sz w:val="24"/>
+                <w:szCs w:val="24"/>
+              </w:rPr>
+              <w:t>2.2.1 Pre-processing steps</w:t>
+            </w:r>
+            <w:r>
+              <w:rPr>
+                <w:rFonts w:ascii="Times New Roman" w:hAnsi="Times New Roman"/>
+                <w:noProof/>
+                <w:webHidden/>
+                <w:sz w:val="24"/>
+                <w:szCs w:val="24"/>
+              </w:rPr>
+              <w:tab/>
+            </w:r>
+            <w:r>
+              <w:rPr>
+                <w:rFonts w:ascii="Times New Roman" w:hAnsi="Times New Roman"/>
+                <w:noProof/>
+                <w:webHidden/>
+                <w:sz w:val="24"/>
+                <w:szCs w:val="24"/>
+              </w:rPr>
+              <w:fldChar w:fldCharType="begin"/>
+            </w:r>
+            <w:r>
+              <w:rPr>
+                <w:rFonts w:ascii="Times New Roman" w:hAnsi="Times New Roman"/>
+                <w:noProof/>
+                <w:webHidden/>
+                <w:sz w:val="24"/>
+                <w:szCs w:val="24"/>
+              </w:rPr>
+              <w:instrText xml:space="preserve"> PAGEREF _Toc71040697 \h </w:instrText>
+            </w:r>
+            <w:r>
+              <w:rPr>
+                <w:rFonts w:ascii="Times New Roman" w:hAnsi="Times New Roman"/>
+                <w:noProof/>
+                <w:webHidden/>
+                <w:sz w:val="24"/>
+                <w:szCs w:val="24"/>
+              </w:rPr>
+            </w:r>
+            <w:r>
+              <w:rPr>
+                <w:rFonts w:ascii="Times New Roman" w:hAnsi="Times New Roman"/>
+                <w:noProof/>
+                <w:webHidden/>
+                <w:sz w:val="24"/>
+                <w:szCs w:val="24"/>
+              </w:rPr>
+              <w:fldChar w:fldCharType="separate"/>
+            </w:r>
+            <w:r>
+              <w:rPr>
+                <w:rFonts w:ascii="Times New Roman" w:hAnsi="Times New Roman"/>
+                <w:noProof/>
+                <w:webHidden/>
+                <w:sz w:val="24"/>
+                <w:szCs w:val="24"/>
+              </w:rPr>
+              <w:t>6</w:t>
+            </w:r>
+            <w:r>
+              <w:rPr>
+                <w:rFonts w:ascii="Times New Roman" w:hAnsi="Times New Roman"/>
+                <w:noProof/>
+                <w:webHidden/>
+                <w:sz w:val="24"/>
+                <w:szCs w:val="24"/>
+              </w:rPr>
+              <w:fldChar w:fldCharType="end"/>
+            </w:r>
+          </w:hyperlink>
+        </w:p>
+        <w:p>
+          <w:pPr>
+            <w:pStyle w:val="TOC3"/>
+            <w:tabs>
+              <w:tab w:val="right" w:leader="dot" w:pos="9350"/>
+            </w:tabs>
+            <w:rPr>
+              <w:rFonts w:ascii="Times New Roman" w:hAnsi="Times New Roman"/>
+              <w:noProof/>
+              <w:sz w:val="24"/>
+              <w:szCs w:val="24"/>
+            </w:rPr>
+          </w:pPr>
+          <w:hyperlink w:anchor="_Toc71040698" w:history="1">
+            <w:r>
+              <w:rPr>
+                <w:rStyle w:val="Hyperlink"/>
+                <w:rFonts w:ascii="Times New Roman" w:hAnsi="Times New Roman"/>
+                <w:noProof/>
+                <w:sz w:val="24"/>
+                <w:szCs w:val="24"/>
+              </w:rPr>
+              <w:t>2.2.2 Top Trending Results</w:t>
+            </w:r>
+            <w:r>
+              <w:rPr>
+                <w:rFonts w:ascii="Times New Roman" w:hAnsi="Times New Roman"/>
+                <w:noProof/>
+                <w:webHidden/>
+                <w:sz w:val="24"/>
+                <w:szCs w:val="24"/>
+              </w:rPr>
+              <w:tab/>
+            </w:r>
+            <w:r>
+              <w:rPr>
+                <w:rFonts w:ascii="Times New Roman" w:hAnsi="Times New Roman"/>
+                <w:noProof/>
+                <w:webHidden/>
+                <w:sz w:val="24"/>
+                <w:szCs w:val="24"/>
+              </w:rPr>
+              <w:fldChar w:fldCharType="begin"/>
+            </w:r>
+            <w:r>
+              <w:rPr>
+                <w:rFonts w:ascii="Times New Roman" w:hAnsi="Times New Roman"/>
+                <w:noProof/>
+                <w:webHidden/>
+                <w:sz w:val="24"/>
+                <w:szCs w:val="24"/>
+              </w:rPr>
+              <w:instrText xml:space="preserve"> PAGEREF _Toc71040698 \h </w:instrText>
+            </w:r>
+            <w:r>
+              <w:rPr>
+                <w:rFonts w:ascii="Times New Roman" w:hAnsi="Times New Roman"/>
+                <w:noProof/>
+                <w:webHidden/>
+                <w:sz w:val="24"/>
+                <w:szCs w:val="24"/>
+              </w:rPr>
+            </w:r>
+            <w:r>
+              <w:rPr>
+                <w:rFonts w:ascii="Times New Roman" w:hAnsi="Times New Roman"/>
+                <w:noProof/>
+                <w:webHidden/>
+                <w:sz w:val="24"/>
+                <w:szCs w:val="24"/>
+              </w:rPr>
+              <w:fldChar w:fldCharType="separate"/>
+            </w:r>
+            <w:r>
+              <w:rPr>
+                <w:rFonts w:ascii="Times New Roman" w:hAnsi="Times New Roman"/>
+                <w:noProof/>
+                <w:webHidden/>
+                <w:sz w:val="24"/>
+                <w:szCs w:val="24"/>
+              </w:rPr>
+              <w:t>7</w:t>
+            </w:r>
+            <w:r>
+              <w:rPr>
+                <w:rFonts w:ascii="Times New Roman" w:hAnsi="Times New Roman"/>
+                <w:noProof/>
+                <w:webHidden/>
+                <w:sz w:val="24"/>
+                <w:szCs w:val="24"/>
+              </w:rPr>
+              <w:fldChar w:fldCharType="end"/>
+            </w:r>
+          </w:hyperlink>
+        </w:p>
+        <w:p>
+          <w:pPr>
+            <w:pStyle w:val="TOC3"/>
+            <w:tabs>
+              <w:tab w:val="right" w:leader="dot" w:pos="9350"/>
+            </w:tabs>
+            <w:rPr>
+              <w:rFonts w:ascii="Times New Roman" w:hAnsi="Times New Roman"/>
+              <w:noProof/>
+              <w:sz w:val="24"/>
+              <w:szCs w:val="24"/>
+            </w:rPr>
+          </w:pPr>
+          <w:hyperlink w:anchor="_Toc71040699" w:history="1">
+            <w:r>
+              <w:rPr>
+                <w:rStyle w:val="Hyperlink"/>
+                <w:rFonts w:ascii="Times New Roman" w:hAnsi="Times New Roman"/>
+                <w:noProof/>
+                <w:sz w:val="24"/>
+                <w:szCs w:val="24"/>
+              </w:rPr>
+              <w:t>2.2.3 Top Popular Results</w:t>
+            </w:r>
+            <w:r>
+              <w:rPr>
+                <w:rFonts w:ascii="Times New Roman" w:hAnsi="Times New Roman"/>
+                <w:noProof/>
+                <w:webHidden/>
+                <w:sz w:val="24"/>
+                <w:szCs w:val="24"/>
+              </w:rPr>
+              <w:tab/>
+            </w:r>
+            <w:r>
+              <w:rPr>
+                <w:rFonts w:ascii="Times New Roman" w:hAnsi="Times New Roman"/>
+                <w:noProof/>
+                <w:webHidden/>
+                <w:sz w:val="24"/>
+                <w:szCs w:val="24"/>
+              </w:rPr>
+              <w:fldChar w:fldCharType="begin"/>
+            </w:r>
+            <w:r>
+              <w:rPr>
+                <w:rFonts w:ascii="Times New Roman" w:hAnsi="Times New Roman"/>
+                <w:noProof/>
+                <w:webHidden/>
+                <w:sz w:val="24"/>
+                <w:szCs w:val="24"/>
+              </w:rPr>
+              <w:instrText xml:space="preserve"> PAGEREF _Toc71040699 \h </w:instrText>
+            </w:r>
+            <w:r>
+              <w:rPr>
+                <w:rFonts w:ascii="Times New Roman" w:hAnsi="Times New Roman"/>
+                <w:noProof/>
+                <w:webHidden/>
+                <w:sz w:val="24"/>
+                <w:szCs w:val="24"/>
+              </w:rPr>
+            </w:r>
+            <w:r>
+              <w:rPr>
+                <w:rFonts w:ascii="Times New Roman" w:hAnsi="Times New Roman"/>
+                <w:noProof/>
+                <w:webHidden/>
+                <w:sz w:val="24"/>
+                <w:szCs w:val="24"/>
+              </w:rPr>
+              <w:fldChar w:fldCharType="separate"/>
+            </w:r>
+            <w:r>
+              <w:rPr>
+                <w:rFonts w:ascii="Times New Roman" w:hAnsi="Times New Roman"/>
+                <w:noProof/>
+                <w:webHidden/>
+                <w:sz w:val="24"/>
+                <w:szCs w:val="24"/>
+              </w:rPr>
+              <w:t>7</w:t>
+            </w:r>
+            <w:r>
+              <w:rPr>
+                <w:rFonts w:ascii="Times New Roman" w:hAnsi="Times New Roman"/>
+                <w:noProof/>
+                <w:webHidden/>
+                <w:sz w:val="24"/>
+                <w:szCs w:val="24"/>
+              </w:rPr>
+              <w:fldChar w:fldCharType="end"/>
+            </w:r>
+          </w:hyperlink>
+        </w:p>
+        <w:p>
+          <w:pPr>
+            <w:pStyle w:val="TOC3"/>
+            <w:tabs>
+              <w:tab w:val="right" w:leader="dot" w:pos="9350"/>
+            </w:tabs>
+            <w:rPr>
+              <w:rFonts w:ascii="Times New Roman" w:hAnsi="Times New Roman"/>
+              <w:noProof/>
+              <w:sz w:val="24"/>
+              <w:szCs w:val="24"/>
+            </w:rPr>
+          </w:pPr>
+          <w:hyperlink w:anchor="_Toc71040700" w:history="1">
+            <w:r>
+              <w:rPr>
+                <w:rStyle w:val="Hyperlink"/>
+                <w:rFonts w:ascii="Times New Roman" w:hAnsi="Times New Roman"/>
+                <w:noProof/>
+                <w:sz w:val="24"/>
+                <w:szCs w:val="24"/>
+              </w:rPr>
+              <w:t>2.2.4 Near Distance</w:t>
+            </w:r>
+            <w:r>
+              <w:rPr>
+                <w:rFonts w:ascii="Times New Roman" w:hAnsi="Times New Roman"/>
+                <w:noProof/>
+                <w:webHidden/>
+                <w:sz w:val="24"/>
+                <w:szCs w:val="24"/>
+              </w:rPr>
+              <w:tab/>
+            </w:r>
+            <w:r>
+              <w:rPr>
+                <w:rFonts w:ascii="Times New Roman" w:hAnsi="Times New Roman"/>
+                <w:noProof/>
+                <w:webHidden/>
+                <w:sz w:val="24"/>
+                <w:szCs w:val="24"/>
+              </w:rPr>
+              <w:fldChar w:fldCharType="begin"/>
+            </w:r>
+            <w:r>
+              <w:rPr>
+                <w:rFonts w:ascii="Times New Roman" w:hAnsi="Times New Roman"/>
+                <w:noProof/>
+                <w:webHidden/>
+                <w:sz w:val="24"/>
+                <w:szCs w:val="24"/>
+              </w:rPr>
+              <w:instrText xml:space="preserve"> PAGEREF _Toc71040700 \h </w:instrText>
+            </w:r>
+            <w:r>
+              <w:rPr>
+                <w:rFonts w:ascii="Times New Roman" w:hAnsi="Times New Roman"/>
+                <w:noProof/>
+                <w:webHidden/>
+                <w:sz w:val="24"/>
+                <w:szCs w:val="24"/>
+              </w:rPr>
+            </w:r>
+            <w:r>
+              <w:rPr>
+                <w:rFonts w:ascii="Times New Roman" w:hAnsi="Times New Roman"/>
+                <w:noProof/>
+                <w:webHidden/>
+                <w:sz w:val="24"/>
+                <w:szCs w:val="24"/>
+              </w:rPr>
+              <w:fldChar w:fldCharType="separate"/>
+            </w:r>
+            <w:r>
+              <w:rPr>
+                <w:rFonts w:ascii="Times New Roman" w:hAnsi="Times New Roman"/>
+                <w:noProof/>
+                <w:webHidden/>
+                <w:sz w:val="24"/>
+                <w:szCs w:val="24"/>
+              </w:rPr>
+              <w:t>7</w:t>
+            </w:r>
+            <w:r>
+              <w:rPr>
+                <w:rFonts w:ascii="Times New Roman" w:hAnsi="Times New Roman"/>
+                <w:noProof/>
+                <w:webHidden/>
+                <w:sz w:val="24"/>
+                <w:szCs w:val="24"/>
               </w:rPr>
               <w:fldChar w:fldCharType="end"/>
             </w:r>
@@ -4622,9 +5454,12 @@
       <w:pPr>
         <w:pStyle w:val="Heading1"/>
       </w:pPr>
-      <w:bookmarkStart w:id="0" w:name="_Toc70978436"/>
+      <w:bookmarkStart w:id="0" w:name="_Toc71040688"/>
       <w:r>
         <w:lastRenderedPageBreak/>
+        <w:t xml:space="preserve">1.0 </w:t>
+      </w:r>
+      <w:r>
         <w:t xml:space="preserve">Script to identify unsafe frame in videos, unsafe speech in </w:t>
       </w:r>
       <w:proofErr w:type="gramStart"/>
@@ -4638,7 +5473,10 @@
       <w:pPr>
         <w:pStyle w:val="Heading2"/>
       </w:pPr>
-      <w:bookmarkStart w:id="1" w:name="_Toc70978437"/>
+      <w:bookmarkStart w:id="1" w:name="_Toc71040689"/>
+      <w:r>
+        <w:t xml:space="preserve">1.1 </w:t>
+      </w:r>
       <w:r>
         <w:t xml:space="preserve">Run the </w:t>
       </w:r>
@@ -4674,7 +5512,10 @@
       <w:pPr>
         <w:pStyle w:val="Heading2"/>
       </w:pPr>
-      <w:bookmarkStart w:id="2" w:name="_Toc70978438"/>
+      <w:bookmarkStart w:id="2" w:name="_Toc71040690"/>
+      <w:r>
+        <w:t xml:space="preserve">1.2 </w:t>
+      </w:r>
       <w:r>
         <w:t>Methodology</w:t>
       </w:r>
@@ -4818,7 +5659,10 @@
       <w:pPr>
         <w:pStyle w:val="Heading3"/>
       </w:pPr>
-      <w:bookmarkStart w:id="3" w:name="_Toc70978439"/>
+      <w:bookmarkStart w:id="3" w:name="_Toc71040691"/>
+      <w:r>
+        <w:t xml:space="preserve">1.2.1 </w:t>
+      </w:r>
       <w:r>
         <w:t>Transcript result</w:t>
       </w:r>
@@ -5025,7 +5869,10 @@
       <w:pPr>
         <w:pStyle w:val="Heading3"/>
       </w:pPr>
-      <w:bookmarkStart w:id="4" w:name="_Toc70978440"/>
+      <w:bookmarkStart w:id="4" w:name="_Toc71040692"/>
+      <w:r>
+        <w:t xml:space="preserve">1.2.2 </w:t>
+      </w:r>
       <w:r>
         <w:t>Video classification result</w:t>
       </w:r>
@@ -5278,13 +6125,7 @@
         </w:numPr>
       </w:pPr>
       <w:r>
-        <w:t>“Video is categorized as “</w:t>
-      </w:r>
-      <w:r>
-        <w:t>ADMIN HAS TO VERIFY</w:t>
-      </w:r>
-      <w:r>
-        <w:t xml:space="preserve">”, since percentage of unsafe </w:t>
+        <w:t xml:space="preserve">“Video is categorized as “ADMIN HAS TO VERIFY”, since percentage of unsafe </w:t>
       </w:r>
       <w:proofErr w:type="gramStart"/>
       <w:r>
@@ -5316,19 +6157,7 @@
         <w:pStyle w:val="ListParagraph"/>
       </w:pPr>
       <w:r>
-        <w:t xml:space="preserve">If the number of unsafe images is greater than </w:t>
-      </w:r>
-      <w:r>
-        <w:t>20</w:t>
-      </w:r>
-      <w:r>
-        <w:t xml:space="preserve"> but less than </w:t>
-      </w:r>
-      <w:r>
-        <w:t>30</w:t>
-      </w:r>
-      <w:r>
-        <w:t>%, then the following message will be delivered.</w:t>
+        <w:t>If the number of unsafe images is greater than 20 but less than 30%, then the following message will be delivered.</w:t>
       </w:r>
     </w:p>
     <w:p>
@@ -5340,19 +6169,7 @@
         </w:numPr>
       </w:pPr>
       <w:r>
-        <w:t xml:space="preserve">“Video is categorized as “ADMIN </w:t>
-      </w:r>
-      <w:r>
-        <w:t>CAN</w:t>
-      </w:r>
-      <w:r>
-        <w:t xml:space="preserve"> VERIFY</w:t>
-      </w:r>
-      <w:r>
-        <w:t xml:space="preserve"> OR IGNORE</w:t>
-      </w:r>
-      <w:r>
-        <w:t xml:space="preserve">”, since percentage of unsafe </w:t>
+        <w:t xml:space="preserve">“Video is categorized as “ADMIN CAN VERIFY OR IGNORE”, since percentage of unsafe </w:t>
       </w:r>
       <w:proofErr w:type="gramStart"/>
       <w:r>
@@ -5384,13 +6201,7 @@
         <w:pStyle w:val="ListParagraph"/>
       </w:pPr>
       <w:r>
-        <w:t xml:space="preserve">If the number of unsafe images is less than </w:t>
-      </w:r>
-      <w:r>
-        <w:t>20</w:t>
-      </w:r>
-      <w:r>
-        <w:t>%, then the following message will be delivered.</w:t>
+        <w:t>If the number of unsafe images is less than 20%, then the following message will be delivered.</w:t>
       </w:r>
     </w:p>
     <w:p>
@@ -5402,13 +6213,7 @@
         </w:numPr>
       </w:pPr>
       <w:r>
-        <w:t>“Video is categorized as “</w:t>
-      </w:r>
-      <w:r>
-        <w:t>SAFE VIDEO</w:t>
-      </w:r>
-      <w:r>
-        <w:t xml:space="preserve">”, since percentage of unsafe </w:t>
+        <w:t xml:space="preserve">“Video is categorized as “SAFE VIDEO”, since percentage of unsafe </w:t>
       </w:r>
       <w:proofErr w:type="gramStart"/>
       <w:r>
@@ -5531,7 +6336,10 @@
       <w:pPr>
         <w:pStyle w:val="Heading3"/>
       </w:pPr>
-      <w:bookmarkStart w:id="5" w:name="_Toc70978441"/>
+      <w:bookmarkStart w:id="5" w:name="_Toc71040693"/>
+      <w:r>
+        <w:t xml:space="preserve">1.2.3 </w:t>
+      </w:r>
       <w:r>
         <w:t>Evidence of unsafe frames</w:t>
       </w:r>
@@ -5566,6 +6374,559 @@
         <w:t xml:space="preserve"> given as output in the form of base64.</w:t>
       </w:r>
     </w:p>
+    <w:p>
+      <w:pPr>
+        <w:spacing w:after="160" w:line="259" w:lineRule="auto"/>
+      </w:pPr>
+      <w:r>
+        <w:br w:type="page"/>
+      </w:r>
+    </w:p>
+    <w:p>
+      <w:pPr>
+        <w:pStyle w:val="Heading1"/>
+      </w:pPr>
+      <w:bookmarkStart w:id="6" w:name="_Toc71040694"/>
+      <w:r>
+        <w:lastRenderedPageBreak/>
+        <w:t>2</w:t>
+      </w:r>
+      <w:r>
+        <w:t xml:space="preserve">.0 </w:t>
+      </w:r>
+      <w:r>
+        <w:t>Trending/Popular/Near-Location</w:t>
+      </w:r>
+      <w:bookmarkEnd w:id="6"/>
+    </w:p>
+    <w:p>
+      <w:pPr>
+        <w:pStyle w:val="Heading2"/>
+      </w:pPr>
+      <w:bookmarkStart w:id="7" w:name="_Toc71040695"/>
+      <w:r>
+        <w:t xml:space="preserve">2.1 Run the </w:t>
+      </w:r>
+      <w:proofErr w:type="gramStart"/>
+      <w:r>
+        <w:t>script</w:t>
+      </w:r>
+      <w:bookmarkEnd w:id="7"/>
+      <w:proofErr w:type="gramEnd"/>
+    </w:p>
+    <w:p>
+      <w:r>
+        <w:t xml:space="preserve">In the below link, one </w:t>
+      </w:r>
+      <w:proofErr w:type="gramStart"/>
+      <w:r>
+        <w:t>has to</w:t>
+      </w:r>
+      <w:proofErr w:type="gramEnd"/>
+      <w:r>
+        <w:t xml:space="preserve"> change the yellow highlight to trending, if trending is required, and for reviews, it has to be changed to reviews.</w:t>
+      </w:r>
+    </w:p>
+    <w:p>
+      <w:pPr>
+        <w:pStyle w:val="ListParagraph"/>
+        <w:numPr>
+          <w:ilvl w:val="0"/>
+          <w:numId w:val="7"/>
+        </w:numPr>
+      </w:pPr>
+      <w:hyperlink r:id="rId10" w:history="1">
+        <w:r>
+          <w:rPr>
+            <w:rStyle w:val="Hyperlink"/>
+          </w:rPr>
+          <w:t>https://py1.realreviews.org/</w:t>
+        </w:r>
+        <w:r>
+          <w:rPr>
+            <w:rStyle w:val="Hyperlink"/>
+            <w:highlight w:val="yellow"/>
+          </w:rPr>
+          <w:t>popular</w:t>
+        </w:r>
+        <w:r>
+          <w:rPr>
+            <w:rStyle w:val="Hyperlink"/>
+          </w:rPr>
+          <w:t>-</w:t>
+        </w:r>
+        <w:r>
+          <w:rPr>
+            <w:rStyle w:val="Hyperlink"/>
+            <w:highlight w:val="yellow"/>
+          </w:rPr>
+          <w:t>user</w:t>
+        </w:r>
+        <w:r>
+          <w:rPr>
+            <w:rStyle w:val="Hyperlink"/>
+          </w:rPr>
+          <w:t>?categoryid=&amp;userid=5fdf6bbcfe08e8c0191a7805</w:t>
+        </w:r>
+      </w:hyperlink>
+    </w:p>
+    <w:p>
+      <w:r>
+        <w:t xml:space="preserve">For near location, one has to change the longitude and </w:t>
+      </w:r>
+      <w:proofErr w:type="gramStart"/>
+      <w:r>
+        <w:t>latitude</w:t>
+      </w:r>
+      <w:proofErr w:type="gramEnd"/>
+    </w:p>
+    <w:p>
+      <w:pPr>
+        <w:pStyle w:val="ListParagraph"/>
+        <w:numPr>
+          <w:ilvl w:val="0"/>
+          <w:numId w:val="7"/>
+        </w:numPr>
+      </w:pPr>
+      <w:hyperlink r:id="rId11" w:history="1">
+        <w:r>
+          <w:rPr>
+            <w:rStyle w:val="Hyperlink"/>
+          </w:rPr>
+          <w:t>https://py1.realreviews.org/near-location?longlat=-90.1985,38.6364&amp;userid=5fdf6bbcfe08e8c0191a7805</w:t>
+        </w:r>
+      </w:hyperlink>
+    </w:p>
+    <w:p>
+      <w:r>
+        <w:t xml:space="preserve">In both the above links, the </w:t>
+      </w:r>
+      <w:proofErr w:type="spellStart"/>
+      <w:r>
+        <w:t>userid</w:t>
+      </w:r>
+      <w:proofErr w:type="spellEnd"/>
+      <w:r>
+        <w:t xml:space="preserve"> parameter will check if this user has been blocked by some other user of if this user has blocked some other users and filter the results accordingly.</w:t>
+      </w:r>
+    </w:p>
+    <w:p>
+      <w:pPr>
+        <w:pStyle w:val="Heading2"/>
+      </w:pPr>
+      <w:bookmarkStart w:id="8" w:name="_Toc71040696"/>
+      <w:r>
+        <w:t>2.2 Methodology</w:t>
+      </w:r>
+      <w:bookmarkEnd w:id="8"/>
+    </w:p>
+    <w:p>
+      <w:r>
+        <w:t xml:space="preserve">Flask </w:t>
+      </w:r>
+      <w:proofErr w:type="spellStart"/>
+      <w:r>
+        <w:t>RestAPI</w:t>
+      </w:r>
+      <w:proofErr w:type="spellEnd"/>
+      <w:r>
+        <w:t xml:space="preserve"> is created for the script, where one needs to </w:t>
+      </w:r>
+      <w:r>
+        <w:t xml:space="preserve">mention the </w:t>
+      </w:r>
+      <w:proofErr w:type="spellStart"/>
+      <w:r>
+        <w:t>category_id</w:t>
+      </w:r>
+      <w:proofErr w:type="spellEnd"/>
+      <w:r>
+        <w:t xml:space="preserve"> which is optional and </w:t>
+      </w:r>
+      <w:proofErr w:type="spellStart"/>
+      <w:r>
+        <w:t>user_id</w:t>
+      </w:r>
+      <w:proofErr w:type="spellEnd"/>
+      <w:r>
+        <w:t xml:space="preserve"> for </w:t>
+      </w:r>
+      <w:proofErr w:type="spellStart"/>
+      <w:r>
+        <w:t>blockusers</w:t>
+      </w:r>
+      <w:proofErr w:type="spellEnd"/>
+      <w:r>
+        <w:t>, will give the following results:</w:t>
+      </w:r>
+    </w:p>
+    <w:p>
+      <w:pPr>
+        <w:pStyle w:val="ListParagraph"/>
+        <w:numPr>
+          <w:ilvl w:val="0"/>
+          <w:numId w:val="3"/>
+        </w:numPr>
+      </w:pPr>
+      <w:r>
+        <w:t>“</w:t>
+      </w:r>
+      <w:proofErr w:type="spellStart"/>
+      <w:r>
+        <w:t>trending_review</w:t>
+      </w:r>
+      <w:proofErr w:type="spellEnd"/>
+      <w:r>
+        <w:t>”</w:t>
+      </w:r>
+    </w:p>
+    <w:p>
+      <w:pPr>
+        <w:pStyle w:val="ListParagraph"/>
+        <w:numPr>
+          <w:ilvl w:val="0"/>
+          <w:numId w:val="3"/>
+        </w:numPr>
+      </w:pPr>
+      <w:r>
+        <w:t>“</w:t>
+      </w:r>
+      <w:r>
+        <w:t>trending-user</w:t>
+      </w:r>
+      <w:r>
+        <w:t>”</w:t>
+      </w:r>
+    </w:p>
+    <w:p>
+      <w:pPr>
+        <w:pStyle w:val="ListParagraph"/>
+        <w:numPr>
+          <w:ilvl w:val="0"/>
+          <w:numId w:val="3"/>
+        </w:numPr>
+      </w:pPr>
+      <w:r>
+        <w:t>“</w:t>
+      </w:r>
+      <w:r>
+        <w:t>popular-review</w:t>
+      </w:r>
+      <w:r>
+        <w:t>”</w:t>
+      </w:r>
+    </w:p>
+    <w:p>
+      <w:pPr>
+        <w:pStyle w:val="ListParagraph"/>
+        <w:numPr>
+          <w:ilvl w:val="0"/>
+          <w:numId w:val="3"/>
+        </w:numPr>
+      </w:pPr>
+      <w:r>
+        <w:t>“popular-review”</w:t>
+      </w:r>
+    </w:p>
+    <w:p>
+      <w:pPr>
+        <w:pStyle w:val="ListParagraph"/>
+        <w:numPr>
+          <w:ilvl w:val="0"/>
+          <w:numId w:val="3"/>
+        </w:numPr>
+      </w:pPr>
+      <w:r>
+        <w:t>“near-location”</w:t>
+      </w:r>
+    </w:p>
+    <w:p>
+      <w:pPr>
+        <w:pStyle w:val="ListParagraph"/>
+        <w:numPr>
+          <w:ilvl w:val="0"/>
+          <w:numId w:val="3"/>
+        </w:numPr>
+      </w:pPr>
+      <w:r>
+        <w:t>“top-products”</w:t>
+      </w:r>
+    </w:p>
+    <w:p>
+      <w:pPr>
+        <w:pStyle w:val="ListParagraph"/>
+        <w:numPr>
+          <w:ilvl w:val="0"/>
+          <w:numId w:val="3"/>
+        </w:numPr>
+      </w:pPr>
+      <w:r>
+        <w:t>“top-services”</w:t>
+      </w:r>
+    </w:p>
+    <w:p>
+      <w:r>
+        <w:t>In the above list all the links will work except for top-products, and top-services, since there is no data in the backend for these, however once we have more data and old data without “reviews” keys is removed, will uncomment the section, so that this part of the script can also be consumed in the API.</w:t>
+      </w:r>
+    </w:p>
+    <w:p>
+      <w:pPr>
+        <w:pStyle w:val="Heading3"/>
+      </w:pPr>
+      <w:bookmarkStart w:id="9" w:name="_Toc71040697"/>
+      <w:r>
+        <w:t>2.2.1 Pre-processing steps</w:t>
+      </w:r>
+      <w:bookmarkEnd w:id="9"/>
+    </w:p>
+    <w:p>
+      <w:r>
+        <w:t>T</w:t>
+      </w:r>
+      <w:r>
+        <w:t>h</w:t>
+      </w:r>
+      <w:r>
+        <w:t>er</w:t>
+      </w:r>
+      <w:r>
+        <w:t xml:space="preserve">e are four main steps involved in pre-processing </w:t>
+      </w:r>
+      <w:proofErr w:type="gramStart"/>
+      <w:r>
+        <w:t>namely</w:t>
+      </w:r>
+      <w:proofErr w:type="gramEnd"/>
+    </w:p>
+    <w:p>
+      <w:pPr>
+        <w:pStyle w:val="ListParagraph"/>
+        <w:numPr>
+          <w:ilvl w:val="0"/>
+          <w:numId w:val="8"/>
+        </w:numPr>
+      </w:pPr>
+      <w:proofErr w:type="spellStart"/>
+      <w:r>
+        <w:t>GetBlockUsersData</w:t>
+      </w:r>
+      <w:proofErr w:type="spellEnd"/>
+    </w:p>
+    <w:p>
+      <w:pPr>
+        <w:pStyle w:val="ListParagraph"/>
+        <w:numPr>
+          <w:ilvl w:val="0"/>
+          <w:numId w:val="8"/>
+        </w:numPr>
+      </w:pPr>
+      <w:proofErr w:type="spellStart"/>
+      <w:r>
+        <w:t>GetTableDictionary</w:t>
+      </w:r>
+      <w:proofErr w:type="spellEnd"/>
+    </w:p>
+    <w:p>
+      <w:pPr>
+        <w:pStyle w:val="ListParagraph"/>
+        <w:numPr>
+          <w:ilvl w:val="0"/>
+          <w:numId w:val="8"/>
+        </w:numPr>
+      </w:pPr>
+      <w:proofErr w:type="spellStart"/>
+      <w:r>
+        <w:t>MergeDataframe</w:t>
+      </w:r>
+      <w:proofErr w:type="spellEnd"/>
+    </w:p>
+    <w:p>
+      <w:pPr>
+        <w:pStyle w:val="Heading4"/>
+      </w:pPr>
+      <w:r>
+        <w:lastRenderedPageBreak/>
+        <w:t xml:space="preserve">2.2.1.1 </w:t>
+      </w:r>
+      <w:proofErr w:type="spellStart"/>
+      <w:r>
+        <w:t>GetBlockUsersData</w:t>
+      </w:r>
+      <w:proofErr w:type="spellEnd"/>
+    </w:p>
+    <w:p>
+      <w:r>
+        <w:t xml:space="preserve">Here each entry to </w:t>
+      </w:r>
+      <w:proofErr w:type="spellStart"/>
+      <w:r>
+        <w:t>blockusers</w:t>
+      </w:r>
+      <w:proofErr w:type="spellEnd"/>
+      <w:r>
+        <w:t xml:space="preserve"> table is stored in the form of a list, where each list will have two </w:t>
+      </w:r>
+      <w:proofErr w:type="spellStart"/>
+      <w:proofErr w:type="gramStart"/>
+      <w:r>
+        <w:t>user</w:t>
+      </w:r>
+      <w:proofErr w:type="gramEnd"/>
+      <w:r>
+        <w:t>_id</w:t>
+      </w:r>
+      <w:proofErr w:type="spellEnd"/>
+      <w:r>
+        <w:t>, since requirement is to block “A” and “B” both, have used this method.</w:t>
+      </w:r>
+    </w:p>
+    <w:p>
+      <w:pPr>
+        <w:pStyle w:val="Heading4"/>
+      </w:pPr>
+      <w:r>
+        <w:t xml:space="preserve">2.2.1.2 </w:t>
+      </w:r>
+      <w:proofErr w:type="spellStart"/>
+      <w:r>
+        <w:t>GetTableDictionary</w:t>
+      </w:r>
+      <w:proofErr w:type="spellEnd"/>
+    </w:p>
+    <w:p>
+      <w:r>
+        <w:t xml:space="preserve">In this method will push the reviews table and likes table into a dictionary, which can be used in the future to </w:t>
+      </w:r>
+      <w:proofErr w:type="spellStart"/>
+      <w:r>
+        <w:t>dataframe</w:t>
+      </w:r>
+      <w:proofErr w:type="spellEnd"/>
+      <w:r>
+        <w:t>. Currently am only using likes, once views and comments are used, I will use all those tables.</w:t>
+      </w:r>
+    </w:p>
+    <w:p>
+      <w:pPr>
+        <w:pStyle w:val="Heading4"/>
+      </w:pPr>
+      <w:r>
+        <w:t xml:space="preserve">2.2.1.3 </w:t>
+      </w:r>
+      <w:proofErr w:type="spellStart"/>
+      <w:r>
+        <w:t>MergeDataframe</w:t>
+      </w:r>
+      <w:proofErr w:type="spellEnd"/>
+    </w:p>
+    <w:p>
+      <w:r>
+        <w:t xml:space="preserve">Here will merge both the reviews and likes based on the </w:t>
+      </w:r>
+      <w:proofErr w:type="spellStart"/>
+      <w:r>
+        <w:t>review_id</w:t>
+      </w:r>
+      <w:proofErr w:type="spellEnd"/>
+      <w:r>
+        <w:t xml:space="preserve"> common column and get the latitude, longitude separately, get only the dates from the updated dates, also here only will filter the data based on the </w:t>
+      </w:r>
+      <w:r>
+        <w:t>“</w:t>
+      </w:r>
+      <w:proofErr w:type="spellStart"/>
+      <w:proofErr w:type="gramStart"/>
+      <w:r>
+        <w:t>blockusersdata</w:t>
+      </w:r>
+      <w:proofErr w:type="spellEnd"/>
+      <w:proofErr w:type="gramEnd"/>
+      <w:r>
+        <w:t>”</w:t>
+      </w:r>
+    </w:p>
+    <w:p>
+      <w:pPr>
+        <w:pStyle w:val="Heading3"/>
+      </w:pPr>
+      <w:bookmarkStart w:id="10" w:name="_Toc71040698"/>
+      <w:r>
+        <w:t>2.2.2 Top Trending Results</w:t>
+      </w:r>
+      <w:bookmarkEnd w:id="10"/>
+    </w:p>
+    <w:p>
+      <w:r>
+        <w:t>In the top trending results, if user or review is selected it will initially scan for past 7 days data and give the results, however if there are less than 10 results in past 7 days, then the algorithm will look for results for last 14 days, till the last day in the data.</w:t>
+      </w:r>
+    </w:p>
+    <w:p>
+      <w:pPr>
+        <w:pStyle w:val="Heading3"/>
+      </w:pPr>
+      <w:bookmarkStart w:id="11" w:name="_Toc71040699"/>
+      <w:r>
+        <w:t>2.2.3 Top Popular Results</w:t>
+      </w:r>
+      <w:bookmarkEnd w:id="11"/>
+    </w:p>
+    <w:p>
+      <w:r>
+        <w:t xml:space="preserve">In the top </w:t>
+      </w:r>
+      <w:r>
+        <w:t>popular</w:t>
+      </w:r>
+      <w:r>
+        <w:t xml:space="preserve"> results, if user or review is selected it will initially scan for past </w:t>
+      </w:r>
+      <w:r>
+        <w:t>30</w:t>
+      </w:r>
+      <w:r>
+        <w:t xml:space="preserve"> days data and give the results, however if there are less than 10 results in past </w:t>
+      </w:r>
+      <w:r>
+        <w:t>30</w:t>
+      </w:r>
+      <w:r>
+        <w:t xml:space="preserve"> days, then the algorithm will look for results for last </w:t>
+      </w:r>
+      <w:r>
+        <w:t>60</w:t>
+      </w:r>
+      <w:r>
+        <w:t xml:space="preserve"> days, till the last day in the data.</w:t>
+      </w:r>
+    </w:p>
+    <w:p>
+      <w:pPr>
+        <w:pStyle w:val="Heading3"/>
+      </w:pPr>
+      <w:bookmarkStart w:id="12" w:name="_Toc71040700"/>
+      <w:r>
+        <w:t>2.2.4 Near Distance</w:t>
+      </w:r>
+      <w:bookmarkEnd w:id="12"/>
+    </w:p>
+    <w:p>
+      <w:r>
+        <w:t>Here the algorithm will calculate the distance from the input latitude and longitude to all the reviews in the current database, and will sort in ascending order, the top 10 nearest location reviews will be output.</w:t>
+      </w:r>
+    </w:p>
+    <w:p/>
+    <w:p/>
+    <w:p/>
+    <w:p/>
+    <w:p>
+      <w:r>
+        <w:rPr>
+          <w:noProof/>
+        </w:rPr>
+        <w:t xml:space="preserve"> </w:t>
+      </w:r>
+    </w:p>
+    <w:p/>
     <w:p/>
     <w:sectPr>
       <w:pgSz w:w="12240" w:h="15840"/>
@@ -6034,6 +7395,119 @@
     </w:lvl>
   </w:abstractNum>
   <w:abstractNum w:abstractNumId="4" w15:restartNumberingAfterBreak="0">
+    <w:nsid w:val="4F1767D0"/>
+    <w:multiLevelType w:val="hybridMultilevel"/>
+    <w:tmpl w:val="DC16E540"/>
+    <w:lvl w:ilvl="0" w:tplc="04090001">
+      <w:start w:val="1"/>
+      <w:numFmt w:val="bullet"/>
+      <w:lvlText w:val=""/>
+      <w:lvlJc w:val="left"/>
+      <w:pPr>
+        <w:ind w:left="720" w:hanging="360"/>
+      </w:pPr>
+      <w:rPr>
+        <w:rFonts w:ascii="Symbol" w:hAnsi="Symbol" w:hint="default"/>
+      </w:rPr>
+    </w:lvl>
+    <w:lvl w:ilvl="1" w:tplc="04090003" w:tentative="1">
+      <w:start w:val="1"/>
+      <w:numFmt w:val="bullet"/>
+      <w:lvlText w:val="o"/>
+      <w:lvlJc w:val="left"/>
+      <w:pPr>
+        <w:ind w:left="1440" w:hanging="360"/>
+      </w:pPr>
+      <w:rPr>
+        <w:rFonts w:ascii="Courier New" w:hAnsi="Courier New" w:cs="Courier New" w:hint="default"/>
+      </w:rPr>
+    </w:lvl>
+    <w:lvl w:ilvl="2" w:tplc="04090005" w:tentative="1">
+      <w:start w:val="1"/>
+      <w:numFmt w:val="bullet"/>
+      <w:lvlText w:val=""/>
+      <w:lvlJc w:val="left"/>
+      <w:pPr>
+        <w:ind w:left="2160" w:hanging="360"/>
+      </w:pPr>
+      <w:rPr>
+        <w:rFonts w:ascii="Wingdings" w:hAnsi="Wingdings" w:hint="default"/>
+      </w:rPr>
+    </w:lvl>
+    <w:lvl w:ilvl="3" w:tplc="04090001" w:tentative="1">
+      <w:start w:val="1"/>
+      <w:numFmt w:val="bullet"/>
+      <w:lvlText w:val=""/>
+      <w:lvlJc w:val="left"/>
+      <w:pPr>
+        <w:ind w:left="2880" w:hanging="360"/>
+      </w:pPr>
+      <w:rPr>
+        <w:rFonts w:ascii="Symbol" w:hAnsi="Symbol" w:hint="default"/>
+      </w:rPr>
+    </w:lvl>
+    <w:lvl w:ilvl="4" w:tplc="04090003" w:tentative="1">
+      <w:start w:val="1"/>
+      <w:numFmt w:val="bullet"/>
+      <w:lvlText w:val="o"/>
+      <w:lvlJc w:val="left"/>
+      <w:pPr>
+        <w:ind w:left="3600" w:hanging="360"/>
+      </w:pPr>
+      <w:rPr>
+        <w:rFonts w:ascii="Courier New" w:hAnsi="Courier New" w:cs="Courier New" w:hint="default"/>
+      </w:rPr>
+    </w:lvl>
+    <w:lvl w:ilvl="5" w:tplc="04090005" w:tentative="1">
+      <w:start w:val="1"/>
+      <w:numFmt w:val="bullet"/>
+      <w:lvlText w:val=""/>
+      <w:lvlJc w:val="left"/>
+      <w:pPr>
+        <w:ind w:left="4320" w:hanging="360"/>
+      </w:pPr>
+      <w:rPr>
+        <w:rFonts w:ascii="Wingdings" w:hAnsi="Wingdings" w:hint="default"/>
+      </w:rPr>
+    </w:lvl>
+    <w:lvl w:ilvl="6" w:tplc="04090001" w:tentative="1">
+      <w:start w:val="1"/>
+      <w:numFmt w:val="bullet"/>
+      <w:lvlText w:val=""/>
+      <w:lvlJc w:val="left"/>
+      <w:pPr>
+        <w:ind w:left="5040" w:hanging="360"/>
+      </w:pPr>
+      <w:rPr>
+        <w:rFonts w:ascii="Symbol" w:hAnsi="Symbol" w:hint="default"/>
+      </w:rPr>
+    </w:lvl>
+    <w:lvl w:ilvl="7" w:tplc="04090003" w:tentative="1">
+      <w:start w:val="1"/>
+      <w:numFmt w:val="bullet"/>
+      <w:lvlText w:val="o"/>
+      <w:lvlJc w:val="left"/>
+      <w:pPr>
+        <w:ind w:left="5760" w:hanging="360"/>
+      </w:pPr>
+      <w:rPr>
+        <w:rFonts w:ascii="Courier New" w:hAnsi="Courier New" w:cs="Courier New" w:hint="default"/>
+      </w:rPr>
+    </w:lvl>
+    <w:lvl w:ilvl="8" w:tplc="04090005" w:tentative="1">
+      <w:start w:val="1"/>
+      <w:numFmt w:val="bullet"/>
+      <w:lvlText w:val=""/>
+      <w:lvlJc w:val="left"/>
+      <w:pPr>
+        <w:ind w:left="6480" w:hanging="360"/>
+      </w:pPr>
+      <w:rPr>
+        <w:rFonts w:ascii="Wingdings" w:hAnsi="Wingdings" w:hint="default"/>
+      </w:rPr>
+    </w:lvl>
+  </w:abstractNum>
+  <w:abstractNum w:abstractNumId="5" w15:restartNumberingAfterBreak="0">
     <w:nsid w:val="537045FE"/>
     <w:multiLevelType w:val="hybridMultilevel"/>
     <w:tmpl w:val="16088426"/>
@@ -6122,17 +7596,17 @@
       </w:pPr>
     </w:lvl>
   </w:abstractNum>
-  <w:abstractNum w:abstractNumId="5" w15:restartNumberingAfterBreak="0">
-    <w:nsid w:val="7ED202F9"/>
+  <w:abstractNum w:abstractNumId="6" w15:restartNumberingAfterBreak="0">
+    <w:nsid w:val="77DF6811"/>
     <w:multiLevelType w:val="hybridMultilevel"/>
-    <w:tmpl w:val="60200690"/>
+    <w:tmpl w:val="70C8271A"/>
     <w:lvl w:ilvl="0" w:tplc="04090001">
       <w:start w:val="1"/>
       <w:numFmt w:val="bullet"/>
       <w:lvlText w:val=""/>
       <w:lvlJc w:val="left"/>
       <w:pPr>
-        <w:ind w:left="1146" w:hanging="360"/>
+        <w:ind w:left="720" w:hanging="360"/>
       </w:pPr>
       <w:rPr>
         <w:rFonts w:ascii="Symbol" w:hAnsi="Symbol" w:hint="default"/>
@@ -6144,7 +7618,7 @@
       <w:lvlText w:val="o"/>
       <w:lvlJc w:val="left"/>
       <w:pPr>
-        <w:ind w:left="1866" w:hanging="360"/>
+        <w:ind w:left="1440" w:hanging="360"/>
       </w:pPr>
       <w:rPr>
         <w:rFonts w:ascii="Courier New" w:hAnsi="Courier New" w:cs="Courier New" w:hint="default"/>
@@ -6156,7 +7630,7 @@
       <w:lvlText w:val=""/>
       <w:lvlJc w:val="left"/>
       <w:pPr>
-        <w:ind w:left="2586" w:hanging="360"/>
+        <w:ind w:left="2160" w:hanging="360"/>
       </w:pPr>
       <w:rPr>
         <w:rFonts w:ascii="Wingdings" w:hAnsi="Wingdings" w:hint="default"/>
@@ -6168,7 +7642,7 @@
       <w:lvlText w:val=""/>
       <w:lvlJc w:val="left"/>
       <w:pPr>
-        <w:ind w:left="3306" w:hanging="360"/>
+        <w:ind w:left="2880" w:hanging="360"/>
       </w:pPr>
       <w:rPr>
         <w:rFonts w:ascii="Symbol" w:hAnsi="Symbol" w:hint="default"/>
@@ -6180,7 +7654,7 @@
       <w:lvlText w:val="o"/>
       <w:lvlJc w:val="left"/>
       <w:pPr>
-        <w:ind w:left="4026" w:hanging="360"/>
+        <w:ind w:left="3600" w:hanging="360"/>
       </w:pPr>
       <w:rPr>
         <w:rFonts w:ascii="Courier New" w:hAnsi="Courier New" w:cs="Courier New" w:hint="default"/>
@@ -6192,7 +7666,7 @@
       <w:lvlText w:val=""/>
       <w:lvlJc w:val="left"/>
       <w:pPr>
-        <w:ind w:left="4746" w:hanging="360"/>
+        <w:ind w:left="4320" w:hanging="360"/>
       </w:pPr>
       <w:rPr>
         <w:rFonts w:ascii="Wingdings" w:hAnsi="Wingdings" w:hint="default"/>
@@ -6204,7 +7678,7 @@
       <w:lvlText w:val=""/>
       <w:lvlJc w:val="left"/>
       <w:pPr>
-        <w:ind w:left="5466" w:hanging="360"/>
+        <w:ind w:left="5040" w:hanging="360"/>
       </w:pPr>
       <w:rPr>
         <w:rFonts w:ascii="Symbol" w:hAnsi="Symbol" w:hint="default"/>
@@ -6216,7 +7690,7 @@
       <w:lvlText w:val="o"/>
       <w:lvlJc w:val="left"/>
       <w:pPr>
-        <w:ind w:left="6186" w:hanging="360"/>
+        <w:ind w:left="5760" w:hanging="360"/>
       </w:pPr>
       <w:rPr>
         <w:rFonts w:ascii="Courier New" w:hAnsi="Courier New" w:cs="Courier New" w:hint="default"/>
@@ -6228,6 +7702,119 @@
       <w:lvlText w:val=""/>
       <w:lvlJc w:val="left"/>
       <w:pPr>
+        <w:ind w:left="6480" w:hanging="360"/>
+      </w:pPr>
+      <w:rPr>
+        <w:rFonts w:ascii="Wingdings" w:hAnsi="Wingdings" w:hint="default"/>
+      </w:rPr>
+    </w:lvl>
+  </w:abstractNum>
+  <w:abstractNum w:abstractNumId="7" w15:restartNumberingAfterBreak="0">
+    <w:nsid w:val="7ED202F9"/>
+    <w:multiLevelType w:val="hybridMultilevel"/>
+    <w:tmpl w:val="60200690"/>
+    <w:lvl w:ilvl="0" w:tplc="04090001">
+      <w:start w:val="1"/>
+      <w:numFmt w:val="bullet"/>
+      <w:lvlText w:val=""/>
+      <w:lvlJc w:val="left"/>
+      <w:pPr>
+        <w:ind w:left="1146" w:hanging="360"/>
+      </w:pPr>
+      <w:rPr>
+        <w:rFonts w:ascii="Symbol" w:hAnsi="Symbol" w:hint="default"/>
+      </w:rPr>
+    </w:lvl>
+    <w:lvl w:ilvl="1" w:tplc="04090003" w:tentative="1">
+      <w:start w:val="1"/>
+      <w:numFmt w:val="bullet"/>
+      <w:lvlText w:val="o"/>
+      <w:lvlJc w:val="left"/>
+      <w:pPr>
+        <w:ind w:left="1866" w:hanging="360"/>
+      </w:pPr>
+      <w:rPr>
+        <w:rFonts w:ascii="Courier New" w:hAnsi="Courier New" w:cs="Courier New" w:hint="default"/>
+      </w:rPr>
+    </w:lvl>
+    <w:lvl w:ilvl="2" w:tplc="04090005" w:tentative="1">
+      <w:start w:val="1"/>
+      <w:numFmt w:val="bullet"/>
+      <w:lvlText w:val=""/>
+      <w:lvlJc w:val="left"/>
+      <w:pPr>
+        <w:ind w:left="2586" w:hanging="360"/>
+      </w:pPr>
+      <w:rPr>
+        <w:rFonts w:ascii="Wingdings" w:hAnsi="Wingdings" w:hint="default"/>
+      </w:rPr>
+    </w:lvl>
+    <w:lvl w:ilvl="3" w:tplc="04090001" w:tentative="1">
+      <w:start w:val="1"/>
+      <w:numFmt w:val="bullet"/>
+      <w:lvlText w:val=""/>
+      <w:lvlJc w:val="left"/>
+      <w:pPr>
+        <w:ind w:left="3306" w:hanging="360"/>
+      </w:pPr>
+      <w:rPr>
+        <w:rFonts w:ascii="Symbol" w:hAnsi="Symbol" w:hint="default"/>
+      </w:rPr>
+    </w:lvl>
+    <w:lvl w:ilvl="4" w:tplc="04090003" w:tentative="1">
+      <w:start w:val="1"/>
+      <w:numFmt w:val="bullet"/>
+      <w:lvlText w:val="o"/>
+      <w:lvlJc w:val="left"/>
+      <w:pPr>
+        <w:ind w:left="4026" w:hanging="360"/>
+      </w:pPr>
+      <w:rPr>
+        <w:rFonts w:ascii="Courier New" w:hAnsi="Courier New" w:cs="Courier New" w:hint="default"/>
+      </w:rPr>
+    </w:lvl>
+    <w:lvl w:ilvl="5" w:tplc="04090005" w:tentative="1">
+      <w:start w:val="1"/>
+      <w:numFmt w:val="bullet"/>
+      <w:lvlText w:val=""/>
+      <w:lvlJc w:val="left"/>
+      <w:pPr>
+        <w:ind w:left="4746" w:hanging="360"/>
+      </w:pPr>
+      <w:rPr>
+        <w:rFonts w:ascii="Wingdings" w:hAnsi="Wingdings" w:hint="default"/>
+      </w:rPr>
+    </w:lvl>
+    <w:lvl w:ilvl="6" w:tplc="04090001" w:tentative="1">
+      <w:start w:val="1"/>
+      <w:numFmt w:val="bullet"/>
+      <w:lvlText w:val=""/>
+      <w:lvlJc w:val="left"/>
+      <w:pPr>
+        <w:ind w:left="5466" w:hanging="360"/>
+      </w:pPr>
+      <w:rPr>
+        <w:rFonts w:ascii="Symbol" w:hAnsi="Symbol" w:hint="default"/>
+      </w:rPr>
+    </w:lvl>
+    <w:lvl w:ilvl="7" w:tplc="04090003" w:tentative="1">
+      <w:start w:val="1"/>
+      <w:numFmt w:val="bullet"/>
+      <w:lvlText w:val="o"/>
+      <w:lvlJc w:val="left"/>
+      <w:pPr>
+        <w:ind w:left="6186" w:hanging="360"/>
+      </w:pPr>
+      <w:rPr>
+        <w:rFonts w:ascii="Courier New" w:hAnsi="Courier New" w:cs="Courier New" w:hint="default"/>
+      </w:rPr>
+    </w:lvl>
+    <w:lvl w:ilvl="8" w:tplc="04090005" w:tentative="1">
+      <w:start w:val="1"/>
+      <w:numFmt w:val="bullet"/>
+      <w:lvlText w:val=""/>
+      <w:lvlJc w:val="left"/>
+      <w:pPr>
         <w:ind w:left="6906" w:hanging="360"/>
       </w:pPr>
       <w:rPr>
@@ -6236,7 +7823,7 @@
     </w:lvl>
   </w:abstractNum>
   <w:num w:numId="1">
-    <w:abstractNumId w:val="4"/>
+    <w:abstractNumId w:val="5"/>
   </w:num>
   <w:num w:numId="2">
     <w:abstractNumId w:val="0"/>
@@ -6248,10 +7835,16 @@
     <w:abstractNumId w:val="2"/>
   </w:num>
   <w:num w:numId="5">
-    <w:abstractNumId w:val="5"/>
+    <w:abstractNumId w:val="7"/>
   </w:num>
   <w:num w:numId="6">
     <w:abstractNumId w:val="3"/>
+  </w:num>
+  <w:num w:numId="7">
+    <w:abstractNumId w:val="6"/>
+  </w:num>
+  <w:num w:numId="8">
+    <w:abstractNumId w:val="4"/>
   </w:num>
 </w:numbering>
 </file>
@@ -6728,6 +8321,27 @@
       <w:u w:val="single"/>
     </w:rPr>
   </w:style>
+  <w:style w:type="paragraph" w:styleId="Heading4">
+    <w:name w:val="heading 4"/>
+    <w:basedOn w:val="Normal"/>
+    <w:next w:val="Normal"/>
+    <w:link w:val="Heading4Char"/>
+    <w:uiPriority w:val="9"/>
+    <w:unhideWhenUsed/>
+    <w:qFormat/>
+    <w:rsid w:val="00C57B6A"/>
+    <w:pPr>
+      <w:keepNext/>
+      <w:keepLines/>
+      <w:spacing w:before="40"/>
+      <w:outlineLvl w:val="3"/>
+    </w:pPr>
+    <w:rPr>
+      <w:rFonts w:eastAsiaTheme="majorEastAsia" w:cstheme="majorBidi"/>
+      <w:i/>
+      <w:iCs/>
+    </w:rPr>
+  </w:style>
   <w:style w:type="character" w:default="1" w:styleId="DefaultParagraphFont">
     <w:name w:val="Default Paragraph Font"/>
     <w:uiPriority w:val="1"/>
@@ -6954,6 +8568,31 @@
       <w:sz w:val="24"/>
       <w:szCs w:val="24"/>
       <w:u w:val="single"/>
+    </w:rPr>
+  </w:style>
+  <w:style w:type="character" w:styleId="UnresolvedMention">
+    <w:name w:val="Unresolved Mention"/>
+    <w:basedOn w:val="DefaultParagraphFont"/>
+    <w:uiPriority w:val="99"/>
+    <w:semiHidden/>
+    <w:unhideWhenUsed/>
+    <w:rsid w:val="00243EDF"/>
+    <w:rPr>
+      <w:color w:val="605E5C"/>
+      <w:shd w:val="clear" w:color="auto" w:fill="E1DFDD"/>
+    </w:rPr>
+  </w:style>
+  <w:style w:type="character" w:customStyle="1" w:styleId="Heading4Char">
+    <w:name w:val="Heading 4 Char"/>
+    <w:basedOn w:val="DefaultParagraphFont"/>
+    <w:link w:val="Heading4"/>
+    <w:uiPriority w:val="9"/>
+    <w:rsid w:val="00C57B6A"/>
+    <w:rPr>
+      <w:rFonts w:ascii="Times New Roman" w:eastAsiaTheme="majorEastAsia" w:hAnsi="Times New Roman" w:cstheme="majorBidi"/>
+      <w:i/>
+      <w:iCs/>
+      <w:sz w:val="24"/>
     </w:rPr>
   </w:style>
 </w:styles>
